--- a/storage/General-Report.docx
+++ b/storage/General-Report.docx
@@ -475,98 +475,6 @@
           <w:rStyle w:val="oneUserDefinedStyle"/>
         </w:rPr>
         <w:t xml:space="preserve">             Inventory Peralatan terbagi menjadi beberapa kategori Peralatan, dengan rincian sebagai berikut :</w:t>
-      </w:r>
-    </w:p>
-    <w:p>
-      <w:pPr>
-        <w:numPr>
-          <w:ilvl w:val="2"/>
-          <w:numId w:val="8"/>
-        </w:numPr>
-      </w:pPr>
-      <w:r>
-        <w:rPr/>
-        <w:t xml:space="preserve">Asset Peralatan</w:t>
-      </w:r>
-    </w:p>
-    <w:p>
-      <w:pPr>
-        <w:pStyle w:val="pStyle"/>
-      </w:pPr>
-      <w:r>
-        <w:rPr>
-          <w:rStyle w:val="oneUserDefinedStyle"/>
-        </w:rPr>
-        <w:t xml:space="preserve">Sampai dengan periode dibuat nya laporan ini, dapat kami sajikan data Inventory beserta Total Asset yang dimiliki :</w:t>
-      </w:r>
-    </w:p>
-    <w:p>
-      <w:pPr>
-        <w:numPr>
-          <w:ilvl w:val="2"/>
-          <w:numId w:val="8"/>
-        </w:numPr>
-      </w:pPr>
-      <w:r>
-        <w:rPr/>
-        <w:t xml:space="preserve">Riwayat Peralatan</w:t>
-      </w:r>
-    </w:p>
-    <w:p>
-      <w:pPr>
-        <w:pStyle w:val="pStyle"/>
-      </w:pPr>
-      <w:r>
-        <w:rPr>
-          <w:rStyle w:val="oneUserDefinedStyle"/>
-        </w:rPr>
-        <w:t xml:space="preserve">Selain menyajikan jumlah peralatan yang dimiliki, kami juga menyajikan Riwayat Peralatan masing-masing peralatannya, riwayat yang kami sajikan merupakan riwayat service, riwayat kalibrasi, riwayat maintenance, riwayat training, riwayat penggantian sparepart hingga riwayat pengeluaran biaya-biaya selama peralatan tersebut beroperasi (di cetak secara terpisah sebagai lampiran).</w:t>
-      </w:r>
-    </w:p>
-    <w:p>
-      <w:pPr>
-        <w:numPr>
-          <w:ilvl w:val="2"/>
-          <w:numId w:val="8"/>
-        </w:numPr>
-      </w:pPr>
-      <w:r>
-        <w:rPr/>
-        <w:t xml:space="preserve">Asset Sparepart</w:t>
-      </w:r>
-    </w:p>
-    <w:p>
-      <w:pPr>
-        <w:pStyle w:val="pStyle"/>
-      </w:pPr>
-      <w:r>
-        <w:rPr>
-          <w:rStyle w:val="oneUserDefinedStyle"/>
-        </w:rPr>
-        <w:t xml:space="preserve">Kami juga melakukan pendataan dan pencatatan Aset Sparepart yang di miliki oleh RS, hingga laporan ini dibuat Mitra Tera Akurasi memiliki Total Aset Sparepart sebesar 999999999999 (Tingkat keakurasian nilai aset sparepart yang di miliki oleh RS bergantung pada ketepatan penginputan harga pembelian).</w:t>
-      </w:r>
-    </w:p>
-    <w:p>
-      <w:pPr>
-        <w:numPr>
-          <w:ilvl w:val="2"/>
-          <w:numId w:val="8"/>
-        </w:numPr>
-      </w:pPr>
-      <w:r>
-        <w:rPr/>
-        <w:t xml:space="preserve">Riwayat Sparepart</w:t>
-      </w:r>
-    </w:p>
-    <w:p>
-      <w:pPr>
-        <w:pStyle w:val="pStyle"/>
-      </w:pPr>
-      <w:r>
-        <w:rPr>
-          <w:rStyle w:val="oneUserDefinedStyle"/>
-        </w:rPr>
-        <w:t xml:space="preserve">Kami juga menyajikan riwayat keluar masuk nya masing-masing sparepart (di cetak secara terpisah sebagai lampiran).</w:t>
       </w:r>
     </w:p>
     <w:sectPr>
@@ -598,7 +506,7 @@
 <file path=word/numbering.xml><?xml version="1.0" encoding="utf-8"?>
 <w:numbering xmlns:ve="http://schemas.openxmlformats.org/markup-compatibility/2006" xmlns:o="urn:schemas-microsoft-com:office:office" xmlns:r="http://schemas.openxmlformats.org/officeDocument/2006/relationships" xmlns:m="http://schemas.openxmlformats.org/officeDocument/2006/math" xmlns:v="urn:schemas-microsoft-com:vml" xmlns:wp="http://schemas.openxmlformats.org/drawingml/2006/wordprocessingDrawing" xmlns:w10="urn:schemas-microsoft-com:office:word" xmlns:w="http://schemas.openxmlformats.org/wordprocessingml/2006/main" xmlns:wne="http://schemas.microsoft.com/office/word/2006/wordml">
   <w:abstractNum w:abstractNumId="8">
-    <w:nsid w:val="0D6E1A51"/>
+    <w:nsid w:val="B6855142"/>
     <w:multiLevelType w:val="multilevel"/>
     <w:lvl w:ilvl="0">
       <w:start w:val="1"/>

--- a/storage/General-Report.docx
+++ b/storage/General-Report.docx
@@ -85,7 +85,7 @@
       </w:pPr>
       <w:bookmarkStart w:id="5" w:name="_Toc7"/>
       <w:r>
-        <w:t>04 Sunday 2023 - 04 Sunday 2023</w:t>
+        <w:t>05 Monday 2023 - 05 Monday 2023</w:t>
       </w:r>
       <w:bookmarkEnd w:id="5"/>
     </w:p>
@@ -183,85 +183,79 @@
     </w:p>
     <w:p>
       <w:pPr>
-        <w:numPr>
-          <w:ilvl w:val="0"/>
-          <w:numId w:val="8"/>
-        </w:numPr>
-      </w:pPr>
-      <w:r>
-        <w:rPr/>
-        <w:t xml:space="preserve"> Manajemen Preventive Maintenane</w:t>
-      </w:r>
-    </w:p>
-    <w:p>
-      <w:pPr>
-        <w:numPr>
-          <w:ilvl w:val="0"/>
-          <w:numId w:val="8"/>
-        </w:numPr>
-      </w:pPr>
-      <w:r>
-        <w:rPr/>
-        <w:t xml:space="preserve"> Manajemen Inventory</w:t>
-      </w:r>
-    </w:p>
-    <w:p>
-      <w:pPr>
-        <w:numPr>
-          <w:ilvl w:val="0"/>
-          <w:numId w:val="8"/>
-        </w:numPr>
-      </w:pPr>
-      <w:r>
-        <w:rPr/>
-        <w:t xml:space="preserve"> Manajemen Peralatan dan Sparepart</w:t>
-      </w:r>
-    </w:p>
-    <w:p>
-      <w:pPr>
-        <w:numPr>
-          <w:ilvl w:val="0"/>
-          <w:numId w:val="8"/>
-        </w:numPr>
-      </w:pPr>
-      <w:r>
-        <w:rPr/>
-        <w:t xml:space="preserve"> Manajemen Expense</w:t>
-      </w:r>
-    </w:p>
-    <w:p>
-      <w:pPr>
-        <w:numPr>
-          <w:ilvl w:val="0"/>
-          <w:numId w:val="8"/>
-        </w:numPr>
-      </w:pPr>
-      <w:r>
-        <w:rPr/>
-        <w:t xml:space="preserve"> Manajemen Dokumen</w:t>
-      </w:r>
-    </w:p>
-    <w:p>
-      <w:pPr>
-        <w:numPr>
-          <w:ilvl w:val="0"/>
-          <w:numId w:val="8"/>
-        </w:numPr>
-      </w:pPr>
-      <w:r>
-        <w:rPr/>
-        <w:t xml:space="preserve"> General Report</w:t>
-      </w:r>
-    </w:p>
-    <w:p>
-      <w:pPr>
-        <w:pStyle w:val="pStyle"/>
-      </w:pPr>
-      <w:r>
-        <w:rPr>
-          <w:rStyle w:val="oneUserDefinedStyle"/>
-        </w:rPr>
-        <w:t xml:space="preserve">Statistik dari setiap fitur diperlukan sebagai rujukan pengembangan dan tolak ukur dalam Manajemen Fasilitas dan Keselamatan (MFK) dari Rumah Sakit. </w:t>
+        <w:pStyle w:val="pStyle"/>
+      </w:pPr>
+      <w:r>
+        <w:rPr>
+          <w:rStyle w:val="oneUserDefinedStyle"/>
+        </w:rPr>
+        <w:t xml:space="preserve"> 1. Manajemen Preventive Maintenane</w:t>
+      </w:r>
+    </w:p>
+    <w:p>
+      <w:pPr>
+        <w:pStyle w:val="pStyle"/>
+      </w:pPr>
+      <w:r>
+        <w:rPr>
+          <w:rStyle w:val="oneUserDefinedStyle"/>
+        </w:rPr>
+        <w:t xml:space="preserve"> 2. Manajemen Inventory</w:t>
+      </w:r>
+    </w:p>
+    <w:p>
+      <w:pPr>
+        <w:pStyle w:val="pStyle"/>
+      </w:pPr>
+      <w:r>
+        <w:rPr>
+          <w:rStyle w:val="oneUserDefinedStyle"/>
+        </w:rPr>
+        <w:t xml:space="preserve"> 3. Manajemen Peralatan dan Sparepart</w:t>
+      </w:r>
+    </w:p>
+    <w:p>
+      <w:pPr>
+        <w:pStyle w:val="pStyle"/>
+      </w:pPr>
+      <w:r>
+        <w:rPr>
+          <w:rStyle w:val="oneUserDefinedStyle"/>
+        </w:rPr>
+        <w:t xml:space="preserve"> 4. Manajemen Expense</w:t>
+      </w:r>
+    </w:p>
+    <w:p>
+      <w:pPr>
+        <w:pStyle w:val="pStyle"/>
+      </w:pPr>
+      <w:r>
+        <w:rPr>
+          <w:rStyle w:val="oneUserDefinedStyle"/>
+        </w:rPr>
+        <w:t xml:space="preserve"> 5. Manajemen Dokumen</w:t>
+      </w:r>
+    </w:p>
+    <w:p>
+      <w:pPr>
+        <w:pStyle w:val="pStyle"/>
+      </w:pPr>
+      <w:r>
+        <w:rPr>
+          <w:rStyle w:val="oneUserDefinedStyle"/>
+        </w:rPr>
+        <w:t xml:space="preserve"> 6. General Report</w:t>
+      </w:r>
+    </w:p>
+    <w:p>
+      <w:pPr>
+        <w:pStyle w:val="pStyle"/>
+      </w:pPr>
+      <w:r>
+        <w:rPr>
+          <w:rStyle w:val="oneUserDefinedStyle"/>
+        </w:rPr>
+        <w:t xml:space="preserve">             Statistik dari setiap fitur diperlukan sebagai rujukan pengembangan dan tolak ukur dalam Manajemen Fasilitas dan Keselamatan (MFK) dari Rumah Sakit. </w:t>
       </w:r>
     </w:p>
     <w:p>
@@ -292,14 +286,17 @@
     <w:p/>
     <w:p>
       <w:pPr>
-        <w:numPr>
-          <w:ilvl w:val="1"/>
-          <w:numId w:val="8"/>
-        </w:numPr>
-      </w:pPr>
-      <w:r>
-        <w:rPr/>
-        <w:t xml:space="preserve">MANAJEMEN INSPECTION PREVENTIVE MAINTENANCE (IPM)</w:t>
+        <w:pStyle w:val="pStyle"/>
+      </w:pPr>
+      <w:r>
+        <w:rPr>
+          <w:rFonts w:ascii="Calibri" w:hAnsi="Calibri" w:eastAsia="Calibri" w:cs="Calibri"/>
+          <w:sz w:val="24"/>
+          <w:szCs w:val="24"/>
+          <w:b w:val="1"/>
+          <w:bCs w:val="1"/>
+        </w:rPr>
+        <w:t xml:space="preserve">2.1      MANAJEMEN INSPECTION PREVENTIVE MAINTENANCE (IPM)</w:t>
       </w:r>
     </w:p>
     <w:p>
@@ -333,7 +330,7 @@
         <w:rPr>
           <w:rStyle w:val="oneUserDefinedStyle"/>
         </w:rPr>
-        <w:t xml:space="preserve"> Pada periode tersebut tercatat 1 kegiatan Preventive Maintenance Peralatan Medik yang telah terlaksana dari 10 jadwal kegiatan Preventive Maintenance yang telah di rencanakan.</w:t>
+        <w:t xml:space="preserve">Pada periode tersebut tercatat 1 kegiatan Preventive Maintenance Peralatan Medik yang telah terlaksana dari 10 jadwal kegiatan Preventive Maintenance yang telah di rencanakan.</w:t>
       </w:r>
     </w:p>
     <w:p>
@@ -456,25 +453,449 @@
     </w:p>
     <w:p>
       <w:pPr>
-        <w:numPr>
-          <w:ilvl w:val="1"/>
-          <w:numId w:val="8"/>
-        </w:numPr>
-      </w:pPr>
+        <w:pStyle w:val="pStyle"/>
+      </w:pPr>
+      <w:r>
+        <w:rPr>
+          <w:rFonts w:ascii="Calibri" w:hAnsi="Calibri" w:eastAsia="Calibri" w:cs="Calibri"/>
+          <w:sz w:val="24"/>
+          <w:szCs w:val="24"/>
+          <w:b w:val="1"/>
+          <w:bCs w:val="1"/>
+        </w:rPr>
+        <w:t xml:space="preserve">2.2      MANAJEMEN INVENTORY</w:t>
+      </w:r>
+    </w:p>
+    <w:p>
+      <w:pPr>
+        <w:pStyle w:val="pStyle"/>
+      </w:pPr>
+      <w:r>
+        <w:rPr>
+          <w:rStyle w:val="oneUserDefinedStyle"/>
+        </w:rPr>
+        <w:t xml:space="preserve">             Inventory Peralatan terbagi menjadi beberapa kategori Peralatan, dengan rincian sebagai berikut :</w:t>
+      </w:r>
+    </w:p>
+    <w:p>
+      <w:pPr>
+        <w:pStyle w:val="pStyle"/>
+      </w:pPr>
+      <w:r>
+        <w:rPr>
+          <w:rStyle w:val="oneUserDefinedStyle"/>
+        </w:rPr>
+        <w:t xml:space="preserve">             •    Alat Medis terdapat 11 unit Peralatan dengan Total Asset Rp 1.196.120.911,-</w:t>
+      </w:r>
+    </w:p>
+    <w:p>
+      <w:pPr>
+        <w:pStyle w:val="pStyle"/>
+      </w:pPr>
+      <w:r>
+        <w:rPr>
+          <w:rStyle w:val="oneUserDefinedStyle"/>
+        </w:rPr>
+        <w:t xml:space="preserve">             •    Alat Non Medis terdapat 1 unit Peralatan dengan Total Asset Rp 10.000.000,-</w:t>
+      </w:r>
+    </w:p>
+    <w:p>
+      <w:pPr>
+        <w:pStyle w:val="pStyle"/>
+      </w:pPr>
+      <w:r>
+        <w:rPr>
+          <w:rStyle w:val="oneUserDefinedStyle"/>
+        </w:rPr>
+        <w:t xml:space="preserve">             •    Dengan Akumulasi Total Aset Peralatan sejumlah Rp 1.206.120.911,-</w:t>
+      </w:r>
+    </w:p>
+    <w:p>
+      <w:pPr>
+        <w:pStyle w:val="pStyle"/>
+      </w:pPr>
+      <w:r>
+        <w:rPr>
+          <w:rFonts w:ascii="Calibri" w:hAnsi="Calibri" w:eastAsia="Calibri" w:cs="Calibri"/>
+          <w:sz w:val="24"/>
+          <w:szCs w:val="24"/>
+          <w:b w:val="1"/>
+          <w:bCs w:val="1"/>
+        </w:rPr>
+        <w:t xml:space="preserve">2.3      MANAJEMEN PERALATAN DAN SPAREPART</w:t>
+      </w:r>
+    </w:p>
+    <w:p>
+      <w:pPr>
+        <w:pStyle w:val="pStyle"/>
+      </w:pPr>
+      <w:r>
+        <w:rPr>
+          <w:rStyle w:val="oneUserDefinedStyle"/>
+        </w:rPr>
+        <w:t xml:space="preserve">1.       Asset Peralatan</w:t>
+      </w:r>
+    </w:p>
+    <w:p>
+      <w:pPr>
+        <w:pStyle w:val="pStyle"/>
+      </w:pPr>
+      <w:r>
+        <w:rPr>
+          <w:rStyle w:val="oneUserDefinedStyle"/>
+        </w:rPr>
+        <w:t xml:space="preserve">Sampai dengan periode dibuat nya laporan ini, dapat kami sajikan data Inventory beserta Total Asset yang dimiliki :</w:t>
+      </w:r>
+    </w:p>
+    <w:p>
+      <w:pPr>
+        <w:pStyle w:val="pStyle"/>
+      </w:pPr>
+      <w:r>
+        <w:rPr>
+          <w:rStyle w:val="oneUserDefinedStyle"/>
+        </w:rPr>
+        <w:t xml:space="preserve">             •    Alat Medis terdapat 11 unit Peralatan dengan Total Asset Rp 1.196.120.911,-</w:t>
+      </w:r>
+    </w:p>
+    <w:p>
+      <w:pPr>
+        <w:pStyle w:val="pStyle"/>
+      </w:pPr>
+      <w:r>
+        <w:rPr>
+          <w:rStyle w:val="oneUserDefinedStyle"/>
+        </w:rPr>
+        <w:t xml:space="preserve">             •    Alat Non Medis terdapat 1 unit Peralatan dengan Total Asset Rp 10.000.000,-</w:t>
+      </w:r>
+    </w:p>
+    <w:p>
+      <w:pPr>
+        <w:pStyle w:val="pStyle"/>
+      </w:pPr>
+      <w:r>
+        <w:rPr>
+          <w:rStyle w:val="oneUserDefinedStyle"/>
+        </w:rPr>
+        <w:t xml:space="preserve">             •    Dengan Akumulasi Total Aset Peralatan sejumlah Rp 1.206.120.911,-</w:t>
+      </w:r>
+    </w:p>
+    <w:p>
+      <w:pPr>
+        <w:pStyle w:val="pStyle"/>
+      </w:pPr>
+      <w:r>
+        <w:rPr>
+          <w:rStyle w:val="oneUserDefinedStyle"/>
+        </w:rPr>
+        <w:t xml:space="preserve">2.       Riwayat Peralatan</w:t>
+      </w:r>
+    </w:p>
+    <w:p>
+      <w:pPr>
+        <w:pStyle w:val="pStyle"/>
+      </w:pPr>
+      <w:r>
+        <w:rPr>
+          <w:rStyle w:val="oneUserDefinedStyle"/>
+        </w:rPr>
+        <w:t xml:space="preserve">Selain menyajikan jumlah peralatan yang dimiliki, disajikan juga riwayat peralatan masing-masing peralatannya, riwayat yang disajikan merupakan riwayat service, riwayat kalibrasi, riwayat maintenance, riwayat training, riwayat penggantian sparepart hingga riwayat pengeluaran biaya-biaya selama peralatan tersebut beroperasi (dicetak secara terpisah sebagai lampiran).</w:t>
+      </w:r>
+    </w:p>
+    <w:p>
+      <w:pPr>
+        <w:pStyle w:val="pStyle"/>
+      </w:pPr>
+      <w:r>
+        <w:rPr>
+          <w:rStyle w:val="oneUserDefinedStyle"/>
+        </w:rPr>
+        <w:t xml:space="preserve">3.       Asset Sparepart</w:t>
+      </w:r>
+    </w:p>
+    <w:p>
+      <w:pPr>
+        <w:pStyle w:val="pStyle"/>
+      </w:pPr>
+      <w:r>
+        <w:rPr>
+          <w:rStyle w:val="oneUserDefinedStyle"/>
+        </w:rPr>
+        <w:t xml:space="preserve">Telah dilakukan pendataan dan pencatatan Aset Sparepart yang di miliki oleh Rumah Sakit dan tercatat memiliki Total Aset Sparepart sebesar Rp 45.488.000,- </w:t>
+      </w:r>
+    </w:p>
+    <w:p>
+      <w:pPr>
+        <w:pStyle w:val="pStyle"/>
+      </w:pPr>
+      <w:r>
+        <w:rPr>
+          <w:rStyle w:val="oneUserDefinedStyle"/>
+        </w:rPr>
+        <w:t xml:space="preserve">4.       Riwayat Sparepart</w:t>
+      </w:r>
+    </w:p>
+    <w:p>
+      <w:pPr>
+        <w:pStyle w:val="pStyle"/>
+      </w:pPr>
+      <w:r>
+        <w:rPr>
+          <w:rStyle w:val="oneUserDefinedStyle"/>
+        </w:rPr>
+        <w:t xml:space="preserve">Kami juga menyajikan data riwayat keluar masuk nya sparepart dan asesoris  yang kami sajikan terpisah sebagai lampiran.</w:t>
+      </w:r>
+    </w:p>
+    <w:p>
+      <w:pPr>
+        <w:pStyle w:val="pStyle"/>
+      </w:pPr>
+      <w:r>
+        <w:rPr>
+          <w:rFonts w:ascii="Calibri" w:hAnsi="Calibri" w:eastAsia="Calibri" w:cs="Calibri"/>
+          <w:sz w:val="24"/>
+          <w:szCs w:val="24"/>
+          <w:b w:val="1"/>
+          <w:bCs w:val="1"/>
+        </w:rPr>
+        <w:t xml:space="preserve">2.4      MANAJEMEN EXPENSES</w:t>
+      </w:r>
+    </w:p>
+    <w:p>
+      <w:pPr>
+        <w:pStyle w:val="pStyle"/>
+      </w:pPr>
+      <w:r>
+        <w:rPr>
+          <w:rStyle w:val="oneUserDefinedStyle"/>
+        </w:rPr>
+        <w:t xml:space="preserve">             Selain pencatatan dan pelaporan kegiatan Inspection Preventive Maintenance, tercatat juga biaya-biaya pengeluaran untuk kegiatan Service, Kalibrasi dan Penggantian Sparepart yang secara otomatis tersimpan pada Riwayat Peralatan masing-masing. </w:t>
+      </w:r>
+    </w:p>
+    <w:p>
+      <w:pPr>
+        <w:pStyle w:val="pStyle"/>
+      </w:pPr>
+      <w:r>
+        <w:rPr>
+          <w:rStyle w:val="oneUserDefinedStyle"/>
+        </w:rPr>
+        <w:t xml:space="preserve">             Pada periode ini tercatat biaya pengeluaran untuk kegiatan Service sebesar Rp. 30.000.000,-</w:t>
+      </w:r>
+    </w:p>
+    <w:p>
+      <w:pPr>
+        <w:pStyle w:val="pStyle"/>
+      </w:pPr>
+      <w:r>
+        <w:rPr>
+          <w:rStyle w:val="oneUserDefinedStyle"/>
+        </w:rPr>
+        <w:t xml:space="preserve">             Pada periode ini tercatat biaya pengeluaran untuk kegiatan Kalibrasi sebesar Rp. 10.000.000,-</w:t>
+      </w:r>
+    </w:p>
+    <w:p>
+      <w:pPr>
+        <w:pStyle w:val="pStyle"/>
+      </w:pPr>
+      <w:r>
+        <w:rPr>
+          <w:rStyle w:val="oneUserDefinedStyle"/>
+        </w:rPr>
+        <w:t xml:space="preserve">             Pada periode ini tercatat biaya pengeluaran untuk kegiatan Penggantian Sparepart dan Asesoris sebesar Rp. 20.000.000,-</w:t>
+      </w:r>
+    </w:p>
+    <w:p>
+      <w:pPr>
+        <w:pStyle w:val="pStyle"/>
+      </w:pPr>
+      <w:r>
+        <w:rPr>
+          <w:rFonts w:ascii="Calibri" w:hAnsi="Calibri" w:eastAsia="Calibri" w:cs="Calibri"/>
+          <w:sz w:val="24"/>
+          <w:szCs w:val="24"/>
+          <w:b w:val="1"/>
+          <w:bCs w:val="1"/>
+        </w:rPr>
+        <w:t xml:space="preserve">2.5      MANAJEMEN DOKUMEN</w:t>
+      </w:r>
+    </w:p>
+    <w:p>
+      <w:pPr>
+        <w:pStyle w:val="pStyle"/>
+      </w:pPr>
+      <w:r>
+        <w:rPr>
+          <w:rFonts w:ascii="Calibri" w:hAnsi="Calibri" w:eastAsia="Calibri" w:cs="Calibri"/>
+          <w:sz w:val="24"/>
+          <w:szCs w:val="24"/>
+          <w:b w:val="1"/>
+          <w:bCs w:val="1"/>
+        </w:rPr>
+        <w:t xml:space="preserve">2.6      GENERAL REPORT</w:t>
+      </w:r>
+    </w:p>
+    <w:p>
+      <w:pPr>
+        <w:pStyle w:val="pStyle"/>
+      </w:pPr>
+      <w:r>
+        <w:rPr>
+          <w:rStyle w:val="oneUserDefinedStyle"/>
+        </w:rPr>
+        <w:t xml:space="preserve">             Dari statistik yang tercatat selama periode 01 Maret 2023 sampai dengan 31 Maret 2023, dapat dilaporkan bahwa:</w:t>
+      </w:r>
+    </w:p>
+    <w:p>
+      <w:pPr>
+        <w:pStyle w:val="pStyle"/>
+      </w:pPr>
+      <w:r>
+        <w:rPr>
+          <w:rStyle w:val="oneUserDefinedStyle"/>
+        </w:rPr>
+        <w:t xml:space="preserve">     1.  Program Inspection Preventive Maintenance (IPM) telah terlaksana dengan presentase 0% dari total asset peralatan Rumah Sakit.</w:t>
+      </w:r>
+    </w:p>
+    <w:p>
+      <w:pPr>
+        <w:pStyle w:val="pStyle"/>
+      </w:pPr>
+      <w:r>
+        <w:rPr>
+          <w:rStyle w:val="oneUserDefinedStyle"/>
+        </w:rPr>
+        <w:t xml:space="preserve">     2.   Pemeliharaan pada program Inspection Preventive Maintenance (IPM) yang telah dilakukan mencapai 0% dari Work Order yang diajukan.</w:t>
+      </w:r>
+    </w:p>
+    <w:p>
+      <w:pPr>
+        <w:pStyle w:val="pStyle"/>
+      </w:pPr>
+      <w:r>
+        <w:rPr>
+          <w:rStyle w:val="oneUserDefinedStyle"/>
+        </w:rPr>
+        <w:t xml:space="preserve">Dengan rincian 4 kategori Status Work Order sebagai berikut:</w:t>
+      </w:r>
+    </w:p>
+    <w:p>
+      <w:pPr>
+        <w:pStyle w:val="pStyle"/>
+      </w:pPr>
+      <w:r>
+        <w:rPr>
+          <w:rStyle w:val="oneUserDefinedStyle"/>
+        </w:rPr>
+        <w:t xml:space="preserve">     1.   Approved terdapat 0 kasus</w:t>
+      </w:r>
+    </w:p>
+    <w:p>
+      <w:pPr>
+        <w:pStyle w:val="pStyle"/>
+      </w:pPr>
+      <w:r>
+        <w:rPr>
+          <w:rStyle w:val="oneUserDefinedStyle"/>
+        </w:rPr>
+        <w:t xml:space="preserve">     2.   Rejected terdapat 0 kasus</w:t>
+      </w:r>
+    </w:p>
+    <w:p>
+      <w:pPr>
+        <w:pStyle w:val="pStyle"/>
+      </w:pPr>
+      <w:r>
+        <w:rPr>
+          <w:rStyle w:val="oneUserDefinedStyle"/>
+        </w:rPr>
+        <w:t xml:space="preserve">     3.   On Progress terdapat 0 kasus</w:t>
+      </w:r>
+    </w:p>
+    <w:p>
+      <w:pPr>
+        <w:pStyle w:val="pStyle"/>
+      </w:pPr>
+      <w:r>
+        <w:rPr>
+          <w:rStyle w:val="oneUserDefinedStyle"/>
+        </w:rPr>
+        <w:t xml:space="preserve">     4.   Finished/Closed terdapat 0 kasus</w:t>
+      </w:r>
+    </w:p>
+    <w:p>
+      <w:r>
+        <w:br w:type="page"/>
+      </w:r>
+    </w:p>
+    <w:p>
+      <w:pPr>
+        <w:pStyle w:val="Heading4"/>
+      </w:pPr>
+      <w:bookmarkStart w:id="10" w:name="_Toc12"/>
+      <w:r>
+        <w:t>BAB III</w:t>
+      </w:r>
+      <w:bookmarkEnd w:id="10"/>
+    </w:p>
+    <w:p>
+      <w:pPr>
+        <w:pStyle w:val="Heading4"/>
+      </w:pPr>
+      <w:bookmarkStart w:id="11" w:name="_Toc13"/>
+      <w:r>
+        <w:t>Kesimpulan</w:t>
+      </w:r>
+      <w:bookmarkEnd w:id="11"/>
+    </w:p>
+    <w:p/>
+    <w:p>
+      <w:pPr>
+        <w:pStyle w:val="pStyle"/>
+      </w:pPr>
+      <w:r>
+        <w:rPr>
+          <w:rStyle w:val="oneUserDefinedStyle"/>
+        </w:rPr>
+        <w:t xml:space="preserve">             Berdasarkan ukuran statistik yang menunjukkan pemeliharaan atas peralatan medik, manajemen dapat menarik kesimpulan bahwa program Inspection Preventive Maintenance (IPM) memiliki peranan dan manfaat yang sangat penting dalam upaya peningkatan mutu pelayanan Rumah Sakit. Statistik tersebut dapat digunakan sebagai bahan acuan perencanaan program IPM berikutnya ataupun perencanaan penambahan peralatan medik.</w:t>
+      </w:r>
+    </w:p>
+    <w:p>
+      <w:pPr>
+        <w:pStyle w:val="pStyle"/>
+      </w:pPr>
+      <w:r>
+        <w:rPr>
+          <w:rStyle w:val="oneUserDefinedStyle"/>
+        </w:rPr>
+        <w:t xml:space="preserve">             Demikian Laporan ini dapat kami sampaikan, semoga bermanfaat dalam upaya peningkatan mutu pelayanan Rumah Sakit.</w:t>
+      </w:r>
+    </w:p>
+    <w:p/>
+    <w:p/>
+    <w:p>
+      <w:pPr/>
       <w:r>
         <w:rPr/>
-        <w:t xml:space="preserve">MANAJEMEN INVENTORY</w:t>
-      </w:r>
-    </w:p>
-    <w:p>
-      <w:pPr>
-        <w:pStyle w:val="pStyle"/>
-      </w:pPr>
-      <w:r>
-        <w:rPr>
-          <w:rStyle w:val="oneUserDefinedStyle"/>
-        </w:rPr>
-        <w:t xml:space="preserve">             Inventory Peralatan terbagi menjadi beberapa kategori Peralatan, dengan rincian sebagai berikut :</w:t>
+        <w:t xml:space="preserve">                                                                                                                     Jakarta, 05 Juni 2023</w:t>
+      </w:r>
+    </w:p>
+    <w:p>
+      <w:pPr/>
+      <w:r>
+        <w:rPr/>
+        <w:t xml:space="preserve">                                                                                                                     PT. Mitra Tera Akurasi</w:t>
+      </w:r>
+    </w:p>
+    <w:p/>
+    <w:p/>
+    <w:p/>
+    <w:p/>
+    <w:p>
+      <w:pPr/>
+      <w:r>
+        <w:rPr/>
+        <w:t xml:space="preserve">                                                                                                                         (Manager Teknik)</w:t>
       </w:r>
     </w:p>
     <w:sectPr>
@@ -506,7 +927,7 @@
 <file path=word/numbering.xml><?xml version="1.0" encoding="utf-8"?>
 <w:numbering xmlns:ve="http://schemas.openxmlformats.org/markup-compatibility/2006" xmlns:o="urn:schemas-microsoft-com:office:office" xmlns:r="http://schemas.openxmlformats.org/officeDocument/2006/relationships" xmlns:m="http://schemas.openxmlformats.org/officeDocument/2006/math" xmlns:v="urn:schemas-microsoft-com:vml" xmlns:wp="http://schemas.openxmlformats.org/drawingml/2006/wordprocessingDrawing" xmlns:w10="urn:schemas-microsoft-com:office:word" xmlns:w="http://schemas.openxmlformats.org/wordprocessingml/2006/main" xmlns:wne="http://schemas.microsoft.com/office/word/2006/wordml">
   <w:abstractNum w:abstractNumId="8">
-    <w:nsid w:val="B6855142"/>
+    <w:nsid w:val="5FB623A2"/>
     <w:multiLevelType w:val="multilevel"/>
     <w:lvl w:ilvl="0">
       <w:start w:val="1"/>

--- a/storage/General-Report.docx
+++ b/storage/General-Report.docx
@@ -15,7 +15,7 @@
         <w:pStyle w:val="Title"/>
       </w:pPr>
       <w:r>
-        <w:t>PT Mitra Tera Akurasi</w:t>
+        <w:t>RS Citra Husada</w:t>
       </w:r>
     </w:p>
     <w:p/>
@@ -75,7 +75,7 @@
       </w:pPr>
       <w:bookmarkStart w:id="4" w:name="_Toc6"/>
       <w:r>
-        <w:t>PT Mitra Tera Akurasi</w:t>
+        <w:t>RS Citra Husada</w:t>
       </w:r>
       <w:bookmarkEnd w:id="4"/>
     </w:p>
@@ -85,7 +85,7 @@
       </w:pPr>
       <w:bookmarkStart w:id="5" w:name="_Toc7"/>
       <w:r>
-        <w:t>05 Monday 2023 - 05 Monday 2023</w:t>
+        <w:t>2023-05-09 00:00:00 - 2023-06-07 23:59:59</w:t>
       </w:r>
       <w:bookmarkEnd w:id="5"/>
     </w:p>
@@ -877,7 +877,7 @@
       <w:pPr/>
       <w:r>
         <w:rPr/>
-        <w:t xml:space="preserve">                                                                                                                     Jakarta, 05 Juni 2023</w:t>
+        <w:t xml:space="preserve">                                                                                                                     Jakarta, 07 Juni 2023</w:t>
       </w:r>
     </w:p>
     <w:p>
@@ -927,7 +927,7 @@
 <file path=word/numbering.xml><?xml version="1.0" encoding="utf-8"?>
 <w:numbering xmlns:ve="http://schemas.openxmlformats.org/markup-compatibility/2006" xmlns:o="urn:schemas-microsoft-com:office:office" xmlns:r="http://schemas.openxmlformats.org/officeDocument/2006/relationships" xmlns:m="http://schemas.openxmlformats.org/officeDocument/2006/math" xmlns:v="urn:schemas-microsoft-com:vml" xmlns:wp="http://schemas.openxmlformats.org/drawingml/2006/wordprocessingDrawing" xmlns:w10="urn:schemas-microsoft-com:office:word" xmlns:w="http://schemas.openxmlformats.org/wordprocessingml/2006/main" xmlns:wne="http://schemas.microsoft.com/office/word/2006/wordml">
   <w:abstractNum w:abstractNumId="8">
-    <w:nsid w:val="5FB623A2"/>
+    <w:nsid w:val="063DE321"/>
     <w:multiLevelType w:val="multilevel"/>
     <w:lvl w:ilvl="0">
       <w:start w:val="1"/>

--- a/storage/General-Report.docx
+++ b/storage/General-Report.docx
@@ -15,7 +15,7 @@
         <w:pStyle w:val="Title"/>
       </w:pPr>
       <w:r>
-        <w:t>RSUD BATANG</w:t>
+        <w:t>RSUD Abdul Wahab Sjahranie</w:t>
       </w:r>
     </w:p>
     <w:p/>
@@ -75,7 +75,7 @@
       </w:pPr>
       <w:bookmarkStart w:id="4" w:name="_Toc6"/>
       <w:r>
-        <w:t>RSUD BATANG</w:t>
+        <w:t>RSUD Abdul Wahab Sjahranie</w:t>
       </w:r>
       <w:bookmarkEnd w:id="4"/>
     </w:p>
@@ -85,7 +85,7 @@
       </w:pPr>
       <w:bookmarkStart w:id="5" w:name="_Toc7"/>
       <w:r>
-        <w:t>2023-07-23 00:00:00 - 2023-08-21 23:59:59</w:t>
+        <w:t>2024-04-04 - 2024-04-04</w:t>
       </w:r>
       <w:bookmarkEnd w:id="5"/>
     </w:p>
@@ -130,7 +130,7 @@
       <w:pPr/>
       <w:r>
         <w:pict>
-          <v:shape type="#_x0000_t75" stroked="f" style="width:250pt; height:150pt; margin-left:0pt; margin-top:0pt; mso-position-horizontal:left; mso-position-vertical:top; mso-position-horizontal-relative:char; mso-position-vertical-relative:line;">
+          <v:shape type="#_x0000_t75" stroked="f" style="width:470pt; height:230pt; margin-left:0pt; margin-top:0pt; mso-position-horizontal:left; mso-position-vertical:top; mso-position-horizontal-relative:char; mso-position-vertical-relative:line;">
             <w10:wrap type="inline"/>
             <v:imagedata r:id="rId7" o:title=""/>
           </v:shape>
@@ -330,18 +330,18 @@
         <w:rPr>
           <w:rStyle w:val="oneUserDefinedStyle"/>
         </w:rPr>
-        <w:t xml:space="preserve">Pada periode tersebut tercatat 1 kegiatan Preventive Maintenance Peralatan Medik yang telah terlaksana dari 10 jadwal kegiatan Preventive Maintenance yang telah di rencanakan.</w:t>
-      </w:r>
-    </w:p>
-    <w:p>
-      <w:pPr>
-        <w:pStyle w:val="pStyle"/>
-      </w:pPr>
-      <w:r>
-        <w:rPr>
-          <w:rStyle w:val="oneUserDefinedStyle"/>
-        </w:rPr>
-        <w:t xml:space="preserve">Pencapaian pelaksanaan kegiatan Preventive Maintenance adalah sebesar 10% (Sepuluh Persen) dari JAdwal yang telah di rencanakan.</w:t>
+        <w:t xml:space="preserve">Pada periode tersebut tercatat 0 kegiatan Preventive Maintenance Peralatan Medik yang telah terlaksana dari 0 jadwal kegiatan Preventive Maintenance yang telah di rencanakan.</w:t>
+      </w:r>
+    </w:p>
+    <w:p>
+      <w:pPr>
+        <w:pStyle w:val="pStyle"/>
+      </w:pPr>
+      <w:r>
+        <w:rPr>
+          <w:rStyle w:val="oneUserDefinedStyle"/>
+        </w:rPr>
+        <w:t xml:space="preserve">Pencapaian pelaksanaan kegiatan Preventive Maintenance adalah sebesar 0% dari JAdwal yang telah di rencanakan.</w:t>
       </w:r>
     </w:p>
     <w:p>
@@ -364,18 +364,18 @@
         <w:rPr>
           <w:rStyle w:val="oneUserDefinedStyle"/>
         </w:rPr>
-        <w:t xml:space="preserve">Pada periode tersebut kami mencatat terdapat 5 kegiatan Service Peralatan Medik yang telah terlaksana dari 5 jadwal kegiatan Service yang telah di rencanakan.</w:t>
-      </w:r>
-    </w:p>
-    <w:p>
-      <w:pPr>
-        <w:pStyle w:val="pStyle"/>
-      </w:pPr>
-      <w:r>
-        <w:rPr>
-          <w:rStyle w:val="oneUserDefinedStyle"/>
-        </w:rPr>
-        <w:t xml:space="preserve">Pencapaian pelaksanaan kegiatan Service adalah sebesar 100% (Seratus Persen) dari JAdwal yang telah di rencanakan.</w:t>
+        <w:t xml:space="preserve">Pada periode tersebut kami mencatat terdapat 0 kegiatan Service Peralatan Medik yang telah terlaksana dari 0 jadwal kegiatan Service yang telah di rencanakan.</w:t>
+      </w:r>
+    </w:p>
+    <w:p>
+      <w:pPr>
+        <w:pStyle w:val="pStyle"/>
+      </w:pPr>
+      <w:r>
+        <w:rPr>
+          <w:rStyle w:val="oneUserDefinedStyle"/>
+        </w:rPr>
+        <w:t xml:space="preserve">Pencapaian pelaksanaan kegiatan Service adalah sebesar 0% dari JAdwal yang telah di rencanakan.</w:t>
       </w:r>
     </w:p>
     <w:p>
@@ -398,18 +398,18 @@
         <w:rPr>
           <w:rStyle w:val="oneUserDefinedStyle"/>
         </w:rPr>
-        <w:t xml:space="preserve">Pada periode tersebut kami mencatat terdapat 4 kegiatan kalibrasi Peralatan Medik yang terlaksana dari 8 jadwal kegiatan Kalibrasi yang telah di rencanakan.</w:t>
-      </w:r>
-    </w:p>
-    <w:p>
-      <w:pPr>
-        <w:pStyle w:val="pStyle"/>
-      </w:pPr>
-      <w:r>
-        <w:rPr>
-          <w:rStyle w:val="oneUserDefinedStyle"/>
-        </w:rPr>
-        <w:t xml:space="preserve">Pencapaian pelaksanaan kegiatan Kalibrasi adalah sebesar 50% (Lima puluh Persen) dari JAdwal yang telah di rencanakan.</w:t>
+        <w:t xml:space="preserve">Pada periode tersebut kami mencatat terdapat 0 kegiatan kalibrasi Peralatan Medik yang terlaksana dari 0 jadwal kegiatan Kalibrasi yang telah di rencanakan.</w:t>
+      </w:r>
+    </w:p>
+    <w:p>
+      <w:pPr>
+        <w:pStyle w:val="pStyle"/>
+      </w:pPr>
+      <w:r>
+        <w:rPr>
+          <w:rStyle w:val="oneUserDefinedStyle"/>
+        </w:rPr>
+        <w:t xml:space="preserve">Pencapaian pelaksanaan kegiatan Kalibrasi adalah sebesar 0% dari JAdwal yang telah di rencanakan.</w:t>
       </w:r>
     </w:p>
     <w:p>
@@ -432,18 +432,18 @@
         <w:rPr>
           <w:rStyle w:val="oneUserDefinedStyle"/>
         </w:rPr>
-        <w:t xml:space="preserve">Pada periode tersebut kami mencatat terdapat 2 kegiatan Training terlaksana dari 8 jadwal kegiatan Training yang telah di rencanakan, baik itu kegiatan Training yang dilakukan secara internal ataupun kegiatan yang di selenggarakan oleh Pihak Ketiga.</w:t>
-      </w:r>
-    </w:p>
-    <w:p>
-      <w:pPr>
-        <w:pStyle w:val="pStyle"/>
-      </w:pPr>
-      <w:r>
-        <w:rPr>
-          <w:rStyle w:val="oneUserDefinedStyle"/>
-        </w:rPr>
-        <w:t xml:space="preserve">Pencapaian pelaksanaan kegiatan Training adalah sebesar 25% (Seratus Persen) dari JAdwal yang telah di rencanakan.</w:t>
+        <w:t xml:space="preserve">Pada periode tersebut kami mencatat terdapat 0 kegiatan Training terlaksana dari 0 jadwal kegiatan Training yang telah di rencanakan, baik itu kegiatan Training yang dilakukan secara internal ataupun kegiatan yang di selenggarakan oleh Pihak Ketiga.</w:t>
+      </w:r>
+    </w:p>
+    <w:p>
+      <w:pPr>
+        <w:pStyle w:val="pStyle"/>
+      </w:pPr>
+      <w:r>
+        <w:rPr>
+          <w:rStyle w:val="oneUserDefinedStyle"/>
+        </w:rPr>
+        <w:t xml:space="preserve">Pencapaian pelaksanaan kegiatan Training adalah sebesar 0% dari JAdwal yang telah di rencanakan.</w:t>
       </w:r>
     </w:p>
     <w:p>
@@ -877,7 +877,7 @@
       <w:pPr/>
       <w:r>
         <w:rPr/>
-        <w:t xml:space="preserve">                                                                                                                     Jakarta, 21 Agustus 2023</w:t>
+        <w:t xml:space="preserve">                                                                                                                     Jakarta, 04 April 2024</w:t>
       </w:r>
     </w:p>
     <w:p>
@@ -927,7 +927,7 @@
 <file path=word/numbering.xml><?xml version="1.0" encoding="utf-8"?>
 <w:numbering xmlns:ve="http://schemas.openxmlformats.org/markup-compatibility/2006" xmlns:o="urn:schemas-microsoft-com:office:office" xmlns:r="http://schemas.openxmlformats.org/officeDocument/2006/relationships" xmlns:m="http://schemas.openxmlformats.org/officeDocument/2006/math" xmlns:v="urn:schemas-microsoft-com:vml" xmlns:wp="http://schemas.openxmlformats.org/drawingml/2006/wordprocessingDrawing" xmlns:w10="urn:schemas-microsoft-com:office:word" xmlns:w="http://schemas.openxmlformats.org/wordprocessingml/2006/main" xmlns:wne="http://schemas.microsoft.com/office/word/2006/wordml">
   <w:abstractNum w:abstractNumId="8">
-    <w:nsid w:val="680A79C2"/>
+    <w:nsid w:val="DE0EB95F"/>
     <w:multiLevelType w:val="multilevel"/>
     <w:lvl w:ilvl="0">
       <w:start w:val="1"/>

--- a/storage/General-Report.docx
+++ b/storage/General-Report.docx
@@ -307,7 +307,7 @@
         <w:rPr>
           <w:rStyle w:val="oneUserDefinedStyle"/>
         </w:rPr>
-        <w:t xml:space="preserve">             Secara umum, Manajemen Inspection Preventive Maintenance (IPM) meliputi 4 (empat) jenis kegiatan yaitu: Preventive Maintenace, Service, Kalibrasi dan Training Berdasarkan hasil pengamatan berkala dalam periode 01 Maret – 31 Maret 2023 dilaporkan statistik sebagai berikut:</w:t>
+        <w:t xml:space="preserve">             Secara umum, Manajemen Inspection Preventive Maintenance (IPM) meliputi 4 (empat) jenis kegiatan yaitu: Preventive Maintenace, Service, Kalibrasi dan Training Berdasarkan hasil pengamatan berkala dalam periode 4 April 2024 - 4 April 2024 dilaporkan statistik sebagai berikut:</w:t>
       </w:r>
     </w:p>
     <w:p>
@@ -341,7 +341,7 @@
         <w:rPr>
           <w:rStyle w:val="oneUserDefinedStyle"/>
         </w:rPr>
-        <w:t xml:space="preserve">Pencapaian pelaksanaan kegiatan Preventive Maintenance adalah sebesar 0% dari JAdwal yang telah di rencanakan.</w:t>
+        <w:t xml:space="preserve">Pencapaian pelaksanaan kegiatan Preventive Maintenance adalah sebesar 0% dari Jadwal yang telah di rencanakan.</w:t>
       </w:r>
     </w:p>
     <w:p>
@@ -375,7 +375,7 @@
         <w:rPr>
           <w:rStyle w:val="oneUserDefinedStyle"/>
         </w:rPr>
-        <w:t xml:space="preserve">Pencapaian pelaksanaan kegiatan Service adalah sebesar 0% dari JAdwal yang telah di rencanakan.</w:t>
+        <w:t xml:space="preserve">Pencapaian pelaksanaan kegiatan Service adalah sebesar 0% dari Jadwal yang telah di rencanakan.</w:t>
       </w:r>
     </w:p>
     <w:p>
@@ -409,7 +409,7 @@
         <w:rPr>
           <w:rStyle w:val="oneUserDefinedStyle"/>
         </w:rPr>
-        <w:t xml:space="preserve">Pencapaian pelaksanaan kegiatan Kalibrasi adalah sebesar 0% dari JAdwal yang telah di rencanakan.</w:t>
+        <w:t xml:space="preserve">Pencapaian pelaksanaan kegiatan Kalibrasi adalah sebesar 0% dari Jadwal yang telah di rencanakan.</w:t>
       </w:r>
     </w:p>
     <w:p>
@@ -443,7 +443,7 @@
         <w:rPr>
           <w:rStyle w:val="oneUserDefinedStyle"/>
         </w:rPr>
-        <w:t xml:space="preserve">Pencapaian pelaksanaan kegiatan Training adalah sebesar 0% dari JAdwal yang telah di rencanakan.</w:t>
+        <w:t xml:space="preserve">Pencapaian pelaksanaan kegiatan Training adalah sebesar 0% dari Jadwal yang telah di rencanakan.</w:t>
       </w:r>
     </w:p>
     <w:p>
@@ -927,7 +927,7 @@
 <file path=word/numbering.xml><?xml version="1.0" encoding="utf-8"?>
 <w:numbering xmlns:ve="http://schemas.openxmlformats.org/markup-compatibility/2006" xmlns:o="urn:schemas-microsoft-com:office:office" xmlns:r="http://schemas.openxmlformats.org/officeDocument/2006/relationships" xmlns:m="http://schemas.openxmlformats.org/officeDocument/2006/math" xmlns:v="urn:schemas-microsoft-com:vml" xmlns:wp="http://schemas.openxmlformats.org/drawingml/2006/wordprocessingDrawing" xmlns:w10="urn:schemas-microsoft-com:office:word" xmlns:w="http://schemas.openxmlformats.org/wordprocessingml/2006/main" xmlns:wne="http://schemas.microsoft.com/office/word/2006/wordml">
   <w:abstractNum w:abstractNumId="8">
-    <w:nsid w:val="DE0EB95F"/>
+    <w:nsid w:val="68CBF792"/>
     <w:multiLevelType w:val="multilevel"/>
     <w:lvl w:ilvl="0">
       <w:start w:val="1"/>

--- a/storage/General-Report.docx
+++ b/storage/General-Report.docx
@@ -474,6 +474,17 @@
         <w:rPr>
           <w:rStyle w:val="oneUserDefinedStyle"/>
         </w:rPr>
+        <w:t xml:space="preserve">             Inventarisasi peralatan kesehatan telah dilaksanan dan mencatat total asset sebanyak 1682 units telah di lakukan pendataan dan penempelan label QR-Code, Label QR-Code ini bermanfaat dalam pencarian data peralatan dengan cepat, dengan memanfaatkan teknologi camera pada smartphone ataupun menggunakan barcode scanner.</w:t>
+      </w:r>
+    </w:p>
+    <w:p>
+      <w:pPr>
+        <w:pStyle w:val="pStyle"/>
+      </w:pPr>
+      <w:r>
+        <w:rPr>
+          <w:rStyle w:val="oneUserDefinedStyle"/>
+        </w:rPr>
         <w:t xml:space="preserve">             Inventory Peralatan terbagi menjadi beberapa kategori Peralatan, dengan rincian sebagai berikut :</w:t>
       </w:r>
     </w:p>
@@ -485,29 +496,29 @@
         <w:rPr>
           <w:rStyle w:val="oneUserDefinedStyle"/>
         </w:rPr>
-        <w:t xml:space="preserve">             •    Alat Medis terdapat 11 unit Peralatan dengan Total Asset Rp 1.196.120.911,-</w:t>
-      </w:r>
-    </w:p>
-    <w:p>
-      <w:pPr>
-        <w:pStyle w:val="pStyle"/>
-      </w:pPr>
-      <w:r>
-        <w:rPr>
-          <w:rStyle w:val="oneUserDefinedStyle"/>
-        </w:rPr>
-        <w:t xml:space="preserve">             •    Alat Non Medis terdapat 1 unit Peralatan dengan Total Asset Rp 10.000.000,-</w:t>
-      </w:r>
-    </w:p>
-    <w:p>
-      <w:pPr>
-        <w:pStyle w:val="pStyle"/>
-      </w:pPr>
-      <w:r>
-        <w:rPr>
-          <w:rStyle w:val="oneUserDefinedStyle"/>
-        </w:rPr>
-        <w:t xml:space="preserve">             •    Dengan Akumulasi Total Aset Peralatan sejumlah Rp 1.206.120.911,-</w:t>
+        <w:t xml:space="preserve">             •    ALAT KESEHATAN terdapat 1681 unit Peralatan</w:t>
+      </w:r>
+    </w:p>
+    <w:p>
+      <w:pPr>
+        <w:pStyle w:val="pStyle"/>
+      </w:pPr>
+      <w:r>
+        <w:rPr>
+          <w:rStyle w:val="oneUserDefinedStyle"/>
+        </w:rPr>
+        <w:t xml:space="preserve">             •    HOSPITAL FURNITURE terdapat 1 unit Peralatan</w:t>
+      </w:r>
+    </w:p>
+    <w:p>
+      <w:pPr>
+        <w:pStyle w:val="pStyle"/>
+      </w:pPr>
+      <w:r>
+        <w:rPr>
+          <w:rStyle w:val="oneUserDefinedStyle"/>
+        </w:rPr>
+        <w:t xml:space="preserve">             •    Dengan Akumulasi Total Aset yang di miliki Rumah Sakit sebanyak 1682 Peralatan</w:t>
       </w:r>
     </w:p>
     <w:p>
@@ -599,7 +610,7 @@
         <w:rPr>
           <w:rStyle w:val="oneUserDefinedStyle"/>
         </w:rPr>
-        <w:t xml:space="preserve">Selain menyajikan jumlah peralatan yang dimiliki, disajikan juga riwayat peralatan masing-masing peralatannya, riwayat yang disajikan merupakan riwayat service, riwayat kalibrasi, riwayat maintenance, riwayat training, riwayat penggantian sparepart hingga riwayat pengeluaran biaya-biaya selama peralatan tersebut beroperasi (dicetak secara terpisah sebagai lampiran).</w:t>
+        <w:t xml:space="preserve">Selain menyajikan jumlah peralatan yang dimiliki, marsweb juga menyajikan riwayat peralatan masing-masing peralatannya, riwayat yang disajikan merupakan riwayat service, riwayat kalibrasi, riwayat maintenance, riwayat training, riwayat penggantian sparepart hingga riwayat pengeluaran biaya-biaya selama peralatan tersebut beroperasi. Riwayat Peralatan dapat dicetak secara terpisah sebagai lampiran.</w:t>
       </w:r>
     </w:p>
     <w:p>
@@ -621,7 +632,7 @@
         <w:rPr>
           <w:rStyle w:val="oneUserDefinedStyle"/>
         </w:rPr>
-        <w:t xml:space="preserve">Telah dilakukan pendataan dan pencatatan Aset Sparepart yang di miliki oleh Rumah Sakit dan tercatat memiliki Total Aset Sparepart sebesar Rp 45.488.000,- </w:t>
+        <w:t xml:space="preserve">Selain asset Peralatan kesehatan, marsweb juga menyajikan total asset sparepart/ asessoris,  dimana tercatat Aset Sparepart yang di miliki oleh Rumah Sakit dan tercatat memiliki Total Aset Sparepart sebesar Rp 8.253.000,- </w:t>
       </w:r>
     </w:p>
     <w:p>
@@ -643,7 +654,7 @@
         <w:rPr>
           <w:rStyle w:val="oneUserDefinedStyle"/>
         </w:rPr>
-        <w:t xml:space="preserve">Kami juga menyajikan data riwayat keluar masuk nya sparepart dan asesoris  yang kami sajikan terpisah sebagai lampiran.</w:t>
+        <w:t xml:space="preserve">Selain riwayat peralatan kesehatan, marsweb juga menyajikan data riwayat  keluar masuk nya sparepart dan asesoris yang kami sajikan terpisah sebagai lampiran. Keluar dan masuk nya sparepart dapat dilakukan secara manual, stock sparepart akan terupdate secara otomatis apabila di dalam kegiatan work order menggunakan stock sparepart dari gudang</w:t>
       </w:r>
     </w:p>
     <w:p>
@@ -927,7 +938,7 @@
 <file path=word/numbering.xml><?xml version="1.0" encoding="utf-8"?>
 <w:numbering xmlns:ve="http://schemas.openxmlformats.org/markup-compatibility/2006" xmlns:o="urn:schemas-microsoft-com:office:office" xmlns:r="http://schemas.openxmlformats.org/officeDocument/2006/relationships" xmlns:m="http://schemas.openxmlformats.org/officeDocument/2006/math" xmlns:v="urn:schemas-microsoft-com:vml" xmlns:wp="http://schemas.openxmlformats.org/drawingml/2006/wordprocessingDrawing" xmlns:w10="urn:schemas-microsoft-com:office:word" xmlns:w="http://schemas.openxmlformats.org/wordprocessingml/2006/main" xmlns:wne="http://schemas.microsoft.com/office/word/2006/wordml">
   <w:abstractNum w:abstractNumId="8">
-    <w:nsid w:val="68CBF792"/>
+    <w:nsid w:val="7747821C"/>
     <w:multiLevelType w:val="multilevel"/>
     <w:lvl w:ilvl="0">
       <w:start w:val="1"/>

--- a/storage/General-Report.docx
+++ b/storage/General-Report.docx
@@ -15,7 +15,7 @@
         <w:pStyle w:val="Title"/>
       </w:pPr>
       <w:r>
-        <w:t>RSUD Abdul Wahab Sjahranie</w:t>
+        <w:t>DEMOO</w:t>
       </w:r>
     </w:p>
     <w:p/>
@@ -26,46 +26,56 @@
       <w:pPr>
         <w:pStyle w:val="Heading1"/>
       </w:pPr>
+      <w:bookmarkStart w:id="0" w:name="_Toc2"/>
+      <w:r>
+        <w:t>PROGRAM</w:t>
+      </w:r>
+      <w:bookmarkEnd w:id="0"/>
+    </w:p>
+    <w:p>
+      <w:pPr>
+        <w:pStyle w:val="Heading1"/>
+      </w:pPr>
       <w:bookmarkStart w:id="1" w:name="_Toc3"/>
       <w:r>
-        <w:t>PROGRAM</w:t>
+        <w:t>Inspection Preventive Maintenace</w:t>
       </w:r>
       <w:bookmarkEnd w:id="1"/>
     </w:p>
-    <w:p>
-      <w:pPr>
-        <w:pStyle w:val="Heading1"/>
+    <w:p/>
+    <w:p/>
+    <w:p/>
+    <w:p/>
+    <w:p/>
+    <w:p/>
+    <w:p/>
+    <w:p/>
+    <w:p/>
+    <w:p/>
+    <w:p/>
+    <w:p/>
+    <w:p/>
+    <w:p/>
+    <w:p/>
+    <w:p/>
+    <w:p/>
+    <w:p>
+      <w:pPr>
+        <w:pStyle w:val="Heading2"/>
       </w:pPr>
       <w:bookmarkStart w:id="2" w:name="_Toc4"/>
       <w:r>
-        <w:t>Inspection Preventive Maintenace</w:t>
+        <w:t>Di Sajikan Oleh</w:t>
       </w:r>
       <w:bookmarkEnd w:id="2"/>
     </w:p>
-    <w:p/>
-    <w:p/>
-    <w:p/>
-    <w:p/>
-    <w:p/>
-    <w:p/>
-    <w:p/>
-    <w:p/>
-    <w:p/>
-    <w:p/>
-    <w:p/>
-    <w:p/>
-    <w:p/>
-    <w:p/>
-    <w:p/>
-    <w:p/>
-    <w:p/>
     <w:p>
       <w:pPr>
         <w:pStyle w:val="Heading2"/>
       </w:pPr>
       <w:bookmarkStart w:id="3" w:name="_Toc5"/>
       <w:r>
-        <w:t>Di Sajikan Oleh</w:t>
+        <w:t>DEMOO</w:t>
       </w:r>
       <w:bookmarkEnd w:id="3"/>
     </w:p>
@@ -75,44 +85,34 @@
       </w:pPr>
       <w:bookmarkStart w:id="4" w:name="_Toc6"/>
       <w:r>
-        <w:t>RSUD Abdul Wahab Sjahranie</w:t>
+        <w:t>2024-04-23 - 2024-04-23</w:t>
       </w:r>
       <w:bookmarkEnd w:id="4"/>
     </w:p>
     <w:p>
-      <w:pPr>
-        <w:pStyle w:val="Heading2"/>
+      <w:r>
+        <w:br w:type="page"/>
+      </w:r>
+    </w:p>
+    <w:p>
+      <w:pPr>
+        <w:pStyle w:val="Heading4"/>
       </w:pPr>
       <w:bookmarkStart w:id="5" w:name="_Toc7"/>
       <w:r>
-        <w:t>2024-04-04 - 2024-04-04</w:t>
+        <w:t>BAB I</w:t>
       </w:r>
       <w:bookmarkEnd w:id="5"/>
     </w:p>
     <w:p>
-      <w:r>
-        <w:br w:type="page"/>
-      </w:r>
-    </w:p>
-    <w:p>
       <w:pPr>
         <w:pStyle w:val="Heading4"/>
       </w:pPr>
       <w:bookmarkStart w:id="6" w:name="_Toc8"/>
       <w:r>
-        <w:t>BAB I</w:t>
+        <w:t>PENDAHULUAN</w:t>
       </w:r>
       <w:bookmarkEnd w:id="6"/>
-    </w:p>
-    <w:p>
-      <w:pPr>
-        <w:pStyle w:val="Heading4"/>
-      </w:pPr>
-      <w:bookmarkStart w:id="7" w:name="_Toc9"/>
-      <w:r>
-        <w:t>PENDAHULUAN</w:t>
-      </w:r>
-      <w:bookmarkEnd w:id="7"/>
     </w:p>
     <w:p/>
     <w:p>
@@ -267,21 +267,21 @@
       <w:pPr>
         <w:pStyle w:val="Heading4"/>
       </w:pPr>
+      <w:bookmarkStart w:id="7" w:name="_Toc9"/>
+      <w:r>
+        <w:t>BAB II</w:t>
+      </w:r>
+      <w:bookmarkEnd w:id="7"/>
+    </w:p>
+    <w:p>
+      <w:pPr>
+        <w:pStyle w:val="Heading4"/>
+      </w:pPr>
       <w:bookmarkStart w:id="8" w:name="_Toc10"/>
       <w:r>
-        <w:t>BAB II</w:t>
+        <w:t>MANAJEMEN PERALATAN MEDIK</w:t>
       </w:r>
       <w:bookmarkEnd w:id="8"/>
-    </w:p>
-    <w:p>
-      <w:pPr>
-        <w:pStyle w:val="Heading4"/>
-      </w:pPr>
-      <w:bookmarkStart w:id="9" w:name="_Toc11"/>
-      <w:r>
-        <w:t>MANAJEMEN PERALATAN MEDIK</w:t>
-      </w:r>
-      <w:bookmarkEnd w:id="9"/>
     </w:p>
     <w:p/>
     <w:p>
@@ -307,7 +307,7 @@
         <w:rPr>
           <w:rStyle w:val="oneUserDefinedStyle"/>
         </w:rPr>
-        <w:t xml:space="preserve">             Secara umum, Manajemen Inspection Preventive Maintenance (IPM) meliputi 4 (empat) jenis kegiatan yaitu: Preventive Maintenace, Service, Kalibrasi dan Training Berdasarkan hasil pengamatan berkala dalam periode 4 April 2024 - 4 April 2024 dilaporkan statistik sebagai berikut:</w:t>
+        <w:t xml:space="preserve">             Secara umum, Manajemen Inspection Preventive Maintenance (IPM) meliputi 4 (empat) jenis kegiatan yaitu: Preventive Maintenace, Service, Kalibrasi dan Training Berdasarkan hasil pengamatan berkala dalam periode 23 April 2024 - 23 April 2024 dilaporkan statistik sebagai berikut:</w:t>
       </w:r>
     </w:p>
     <w:p>
@@ -474,7 +474,7 @@
         <w:rPr>
           <w:rStyle w:val="oneUserDefinedStyle"/>
         </w:rPr>
-        <w:t xml:space="preserve">             Inventarisasi peralatan kesehatan telah dilaksanan dan mencatat total asset sebanyak 1682 units telah di lakukan pendataan dan penempelan label QR-Code, Label QR-Code ini bermanfaat dalam pencarian data peralatan dengan cepat, dengan memanfaatkan teknologi camera pada smartphone ataupun menggunakan barcode scanner.</w:t>
+        <w:t xml:space="preserve">             Inventarisasi peralatan kesehatan telah dilaksanan dan mencatat total asset sebanyak 3 units telah di lakukan pendataan dan penempelan label QR-Code, Label QR-Code ini bermanfaat dalam pencarian data peralatan dengan cepat, dengan memanfaatkan teknologi camera pada smartphone ataupun menggunakan barcode scanner.</w:t>
       </w:r>
     </w:p>
     <w:p>
@@ -496,29 +496,18 @@
         <w:rPr>
           <w:rStyle w:val="oneUserDefinedStyle"/>
         </w:rPr>
-        <w:t xml:space="preserve">             •    ALAT KESEHATAN terdapat 1681 unit Peralatan</w:t>
-      </w:r>
-    </w:p>
-    <w:p>
-      <w:pPr>
-        <w:pStyle w:val="pStyle"/>
-      </w:pPr>
-      <w:r>
-        <w:rPr>
-          <w:rStyle w:val="oneUserDefinedStyle"/>
-        </w:rPr>
-        <w:t xml:space="preserve">             •    HOSPITAL FURNITURE terdapat 1 unit Peralatan</w:t>
-      </w:r>
-    </w:p>
-    <w:p>
-      <w:pPr>
-        <w:pStyle w:val="pStyle"/>
-      </w:pPr>
-      <w:r>
-        <w:rPr>
-          <w:rStyle w:val="oneUserDefinedStyle"/>
-        </w:rPr>
-        <w:t xml:space="preserve">             •    Dengan Akumulasi Total Aset yang di miliki Rumah Sakit sebanyak 1682 Peralatan</w:t>
+        <w:t xml:space="preserve">•   ALAT KESEHATAN terdapat 3 unit Peralatan</w:t>
+      </w:r>
+    </w:p>
+    <w:p>
+      <w:pPr>
+        <w:pStyle w:val="pStyle"/>
+      </w:pPr>
+      <w:r>
+        <w:rPr>
+          <w:rStyle w:val="oneUserDefinedStyle"/>
+        </w:rPr>
+        <w:t xml:space="preserve">•   Dengan Akumulasi Total Aset yang di miliki Rumah Sakit sebanyak 3 units Peralatan</w:t>
       </w:r>
     </w:p>
     <w:p>
@@ -566,29 +555,18 @@
         <w:rPr>
           <w:rStyle w:val="oneUserDefinedStyle"/>
         </w:rPr>
-        <w:t xml:space="preserve">             •    Alat Medis terdapat 11 unit Peralatan dengan Total Asset Rp 1.196.120.911,-</w:t>
-      </w:r>
-    </w:p>
-    <w:p>
-      <w:pPr>
-        <w:pStyle w:val="pStyle"/>
-      </w:pPr>
-      <w:r>
-        <w:rPr>
-          <w:rStyle w:val="oneUserDefinedStyle"/>
-        </w:rPr>
-        <w:t xml:space="preserve">             •    Alat Non Medis terdapat 1 unit Peralatan dengan Total Asset Rp 10.000.000,-</w:t>
-      </w:r>
-    </w:p>
-    <w:p>
-      <w:pPr>
-        <w:pStyle w:val="pStyle"/>
-      </w:pPr>
-      <w:r>
-        <w:rPr>
-          <w:rStyle w:val="oneUserDefinedStyle"/>
-        </w:rPr>
-        <w:t xml:space="preserve">             •    Dengan Akumulasi Total Aset Peralatan sejumlah Rp 1.206.120.911,-</w:t>
+        <w:t xml:space="preserve">•   ALAT KESEHATAN terdapat 3 unit Peralatan dengan Total Asset Rp 1.196.120.911,-</w:t>
+      </w:r>
+    </w:p>
+    <w:p>
+      <w:pPr>
+        <w:pStyle w:val="pStyle"/>
+      </w:pPr>
+      <w:r>
+        <w:rPr>
+          <w:rStyle w:val="oneUserDefinedStyle"/>
+        </w:rPr>
+        <w:t xml:space="preserve">•   Dengan Akumulasi Total Aset yang di miliki Rumah Sakit sebanyak 3 units Peralatan dengan nilai asset Peralatan sejumlah Rp 1.206.120.911,-</w:t>
       </w:r>
     </w:p>
     <w:p>
@@ -632,7 +610,7 @@
         <w:rPr>
           <w:rStyle w:val="oneUserDefinedStyle"/>
         </w:rPr>
-        <w:t xml:space="preserve">Selain asset Peralatan kesehatan, marsweb juga menyajikan total asset sparepart/ asessoris,  dimana tercatat Aset Sparepart yang di miliki oleh Rumah Sakit dan tercatat memiliki Total Aset Sparepart sebesar Rp 8.253.000,- </w:t>
+        <w:t xml:space="preserve">Selain asset Peralatan kesehatan, marsweb juga menyajikan total asset sparepart/ asessoris,  dimana tercatat Aset Sparepart yang di miliki oleh Rumah Sakit dan tercatat memiliki Total Aset Sparepart sebesar Rp 225.000.000,00</w:t>
       </w:r>
     </w:p>
     <w:p>
@@ -654,7 +632,7 @@
         <w:rPr>
           <w:rStyle w:val="oneUserDefinedStyle"/>
         </w:rPr>
-        <w:t xml:space="preserve">Selain riwayat peralatan kesehatan, marsweb juga menyajikan data riwayat  keluar masuk nya sparepart dan asesoris yang kami sajikan terpisah sebagai lampiran. Keluar dan masuk nya sparepart dapat dilakukan secara manual, stock sparepart akan terupdate secara otomatis apabila di dalam kegiatan work order menggunakan stock sparepart dari gudang</w:t>
+        <w:t xml:space="preserve">Selain riwayat peralatan kesehatan, marsweb juga menyajikan data riwayat  keluar masuk nya sparepart dan asesoris yang kami sajikan terpisah sebagai lampiran. Keluar dan masuk nya sparepart dapat dilakukan secara manual, stock sparepart akan terupdate secara otomatis apabila di dalam kegiatan work order menggunakan stock sparepart dari gudang.</w:t>
       </w:r>
     </w:p>
     <w:p>
@@ -680,40 +658,40 @@
         <w:rPr>
           <w:rStyle w:val="oneUserDefinedStyle"/>
         </w:rPr>
-        <w:t xml:space="preserve">             Selain pencatatan dan pelaporan kegiatan Inspection Preventive Maintenance, tercatat juga biaya-biaya pengeluaran untuk kegiatan Service, Kalibrasi dan Penggantian Sparepart yang secara otomatis tersimpan pada Riwayat Peralatan masing-masing. </w:t>
-      </w:r>
-    </w:p>
-    <w:p>
-      <w:pPr>
-        <w:pStyle w:val="pStyle"/>
-      </w:pPr>
-      <w:r>
-        <w:rPr>
-          <w:rStyle w:val="oneUserDefinedStyle"/>
-        </w:rPr>
-        <w:t xml:space="preserve">             Pada periode ini tercatat biaya pengeluaran untuk kegiatan Service sebesar Rp. 30.000.000,-</w:t>
-      </w:r>
-    </w:p>
-    <w:p>
-      <w:pPr>
-        <w:pStyle w:val="pStyle"/>
-      </w:pPr>
-      <w:r>
-        <w:rPr>
-          <w:rStyle w:val="oneUserDefinedStyle"/>
-        </w:rPr>
-        <w:t xml:space="preserve">             Pada periode ini tercatat biaya pengeluaran untuk kegiatan Kalibrasi sebesar Rp. 10.000.000,-</w:t>
-      </w:r>
-    </w:p>
-    <w:p>
-      <w:pPr>
-        <w:pStyle w:val="pStyle"/>
-      </w:pPr>
-      <w:r>
-        <w:rPr>
-          <w:rStyle w:val="oneUserDefinedStyle"/>
-        </w:rPr>
-        <w:t xml:space="preserve">             Pada periode ini tercatat biaya pengeluaran untuk kegiatan Penggantian Sparepart dan Asesoris sebesar Rp. 20.000.000,-</w:t>
+        <w:t xml:space="preserve">             Di dalam pelaksanaan kegiatan Work Order, marsweb juga akan mencatat biaya biaya yang muncul selama pelaksanaan diantaranya adalah biaya kalibrasi, biaya service dan biaya penggantian sparepart.</w:t>
+      </w:r>
+    </w:p>
+    <w:p>
+      <w:pPr>
+        <w:pStyle w:val="pStyle"/>
+      </w:pPr>
+      <w:r>
+        <w:rPr>
+          <w:rStyle w:val="oneUserDefinedStyle"/>
+        </w:rPr>
+        <w:t xml:space="preserve">             •   Pada periode ini tercatat biaya pengeluaran untuk kegiatan Service sebesar Rp. 30.000.000,-</w:t>
+      </w:r>
+    </w:p>
+    <w:p>
+      <w:pPr>
+        <w:pStyle w:val="pStyle"/>
+      </w:pPr>
+      <w:r>
+        <w:rPr>
+          <w:rStyle w:val="oneUserDefinedStyle"/>
+        </w:rPr>
+        <w:t xml:space="preserve">             •   Pada periode ini tercatat biaya pengeluaran untuk kegiatan Kalibrasi sebesar Rp. 10.000.000,-</w:t>
+      </w:r>
+    </w:p>
+    <w:p>
+      <w:pPr>
+        <w:pStyle w:val="pStyle"/>
+      </w:pPr>
+      <w:r>
+        <w:rPr>
+          <w:rStyle w:val="oneUserDefinedStyle"/>
+        </w:rPr>
+        <w:t xml:space="preserve">             •   Pada periode ini tercatat biaya pengeluaran untuk kegiatan Penggantian Sparepart dan Asesoris sebesar Rp. 20.000.000,-</w:t>
       </w:r>
     </w:p>
     <w:p>
@@ -843,22 +821,22 @@
       <w:pPr>
         <w:pStyle w:val="Heading4"/>
       </w:pPr>
+      <w:bookmarkStart w:id="9" w:name="_Toc11"/>
+      <w:r>
+        <w:t>BAB III</w:t>
+      </w:r>
+      <w:bookmarkEnd w:id="9"/>
+    </w:p>
+    <w:p>
+      <w:pPr>
+        <w:pStyle w:val="Heading4"/>
+      </w:pPr>
       <w:bookmarkStart w:id="10" w:name="_Toc12"/>
       <w:r>
-        <w:t>BAB III</w:t>
+        <w:t>Kesimpulan</w:t>
       </w:r>
       <w:bookmarkEnd w:id="10"/>
     </w:p>
-    <w:p>
-      <w:pPr>
-        <w:pStyle w:val="Heading4"/>
-      </w:pPr>
-      <w:bookmarkStart w:id="11" w:name="_Toc13"/>
-      <w:r>
-        <w:t>Kesimpulan</w:t>
-      </w:r>
-      <w:bookmarkEnd w:id="11"/>
-    </w:p>
     <w:p/>
     <w:p>
       <w:pPr>
@@ -888,7 +866,7 @@
       <w:pPr/>
       <w:r>
         <w:rPr/>
-        <w:t xml:space="preserve">                                                                                                                     Jakarta, 04 April 2024</w:t>
+        <w:t xml:space="preserve">                                                                                                                     Jakarta, 23 April 2024</w:t>
       </w:r>
     </w:p>
     <w:p>
@@ -938,7 +916,7 @@
 <file path=word/numbering.xml><?xml version="1.0" encoding="utf-8"?>
 <w:numbering xmlns:ve="http://schemas.openxmlformats.org/markup-compatibility/2006" xmlns:o="urn:schemas-microsoft-com:office:office" xmlns:r="http://schemas.openxmlformats.org/officeDocument/2006/relationships" xmlns:m="http://schemas.openxmlformats.org/officeDocument/2006/math" xmlns:v="urn:schemas-microsoft-com:vml" xmlns:wp="http://schemas.openxmlformats.org/drawingml/2006/wordprocessingDrawing" xmlns:w10="urn:schemas-microsoft-com:office:word" xmlns:w="http://schemas.openxmlformats.org/wordprocessingml/2006/main" xmlns:wne="http://schemas.microsoft.com/office/word/2006/wordml">
   <w:abstractNum w:abstractNumId="8">
-    <w:nsid w:val="7747821C"/>
+    <w:nsid w:val="147CA608"/>
     <w:multiLevelType w:val="multilevel"/>
     <w:lvl w:ilvl="0">
       <w:start w:val="1"/>

--- a/storage/General-Report.docx
+++ b/storage/General-Report.docx
@@ -15,7 +15,7 @@
         <w:pStyle w:val="Title"/>
       </w:pPr>
       <w:r>
-        <w:t>DEMOO</w:t>
+        <w:t>RSUD Abdul Wahab Sjahranie</w:t>
       </w:r>
     </w:p>
     <w:p/>
@@ -75,7 +75,7 @@
       </w:pPr>
       <w:bookmarkStart w:id="3" w:name="_Toc5"/>
       <w:r>
-        <w:t>DEMOO</w:t>
+        <w:t>RSUD Abdul Wahab Sjahranie</w:t>
       </w:r>
       <w:bookmarkEnd w:id="3"/>
     </w:p>
@@ -398,7 +398,7 @@
         <w:rPr>
           <w:rStyle w:val="oneUserDefinedStyle"/>
         </w:rPr>
-        <w:t xml:space="preserve">Pada periode tersebut kami mencatat terdapat 0 kegiatan kalibrasi Peralatan Medik yang terlaksana dari 0 jadwal kegiatan Kalibrasi yang telah di rencanakan.</w:t>
+        <w:t xml:space="preserve">Pada periode tersebut kami mencatat terdapat 0 kegiatan kalibrasi Peralatan Medik yang terlaksana dari 1 jadwal kegiatan Kalibrasi yang telah di rencanakan.</w:t>
       </w:r>
     </w:p>
     <w:p>
@@ -474,7 +474,7 @@
         <w:rPr>
           <w:rStyle w:val="oneUserDefinedStyle"/>
         </w:rPr>
-        <w:t xml:space="preserve">             Inventarisasi peralatan kesehatan telah dilaksanan dan mencatat total asset sebanyak 3 units telah di lakukan pendataan dan penempelan label QR-Code, Label QR-Code ini bermanfaat dalam pencarian data peralatan dengan cepat, dengan memanfaatkan teknologi camera pada smartphone ataupun menggunakan barcode scanner.</w:t>
+        <w:t xml:space="preserve">             Inventarisasi peralatan kesehatan telah dilaksanan dan mencatat total asset sebanyak 1682 units telah di lakukan pendataan dan penempelan label QR-Code, Label QR-Code ini bermanfaat dalam pencarian data peralatan dengan cepat, dengan memanfaatkan teknologi camera pada smartphone ataupun menggunakan barcode scanner.</w:t>
       </w:r>
     </w:p>
     <w:p>
@@ -496,18 +496,18 @@
         <w:rPr>
           <w:rStyle w:val="oneUserDefinedStyle"/>
         </w:rPr>
-        <w:t xml:space="preserve">•   ALAT KESEHATAN terdapat 3 unit Peralatan</w:t>
-      </w:r>
-    </w:p>
-    <w:p>
-      <w:pPr>
-        <w:pStyle w:val="pStyle"/>
-      </w:pPr>
-      <w:r>
-        <w:rPr>
-          <w:rStyle w:val="oneUserDefinedStyle"/>
-        </w:rPr>
-        <w:t xml:space="preserve">•   Dengan Akumulasi Total Aset yang di miliki Rumah Sakit sebanyak 3 units Peralatan</w:t>
+        <w:t xml:space="preserve">             •   ALAT KESEHATAN terdapat 1682 unit Peralatan</w:t>
+      </w:r>
+    </w:p>
+    <w:p>
+      <w:pPr>
+        <w:pStyle w:val="pStyle"/>
+      </w:pPr>
+      <w:r>
+        <w:rPr>
+          <w:rStyle w:val="oneUserDefinedStyle"/>
+        </w:rPr>
+        <w:t xml:space="preserve">             •   Dengan Akumulasi Total Aset yang di miliki Rumah Sakit sebanyak 1682 units Peralatan</w:t>
       </w:r>
     </w:p>
     <w:p>
@@ -555,18 +555,18 @@
         <w:rPr>
           <w:rStyle w:val="oneUserDefinedStyle"/>
         </w:rPr>
-        <w:t xml:space="preserve">•   ALAT KESEHATAN terdapat 3 unit Peralatan dengan Total Asset Rp 1.196.120.911,-</w:t>
-      </w:r>
-    </w:p>
-    <w:p>
-      <w:pPr>
-        <w:pStyle w:val="pStyle"/>
-      </w:pPr>
-      <w:r>
-        <w:rPr>
-          <w:rStyle w:val="oneUserDefinedStyle"/>
-        </w:rPr>
-        <w:t xml:space="preserve">•   Dengan Akumulasi Total Aset yang di miliki Rumah Sakit sebanyak 3 units Peralatan dengan nilai asset Peralatan sejumlah Rp 1.206.120.911,-</w:t>
+        <w:t xml:space="preserve">             •   ALAT KESEHATAN terdapat 1682 unit Peralatan dengan Total Asset Rp 1.196.120.911,-</w:t>
+      </w:r>
+    </w:p>
+    <w:p>
+      <w:pPr>
+        <w:pStyle w:val="pStyle"/>
+      </w:pPr>
+      <w:r>
+        <w:rPr>
+          <w:rStyle w:val="oneUserDefinedStyle"/>
+        </w:rPr>
+        <w:t xml:space="preserve">             •   Dengan Akumulasi Total Aset yang di miliki Rumah Sakit sebanyak 1682 units Peralatan dengan nilai asset Peralatan sejumlah Rp 1.206.120.911,-</w:t>
       </w:r>
     </w:p>
     <w:p>
@@ -610,7 +610,7 @@
         <w:rPr>
           <w:rStyle w:val="oneUserDefinedStyle"/>
         </w:rPr>
-        <w:t xml:space="preserve">Selain asset Peralatan kesehatan, marsweb juga menyajikan total asset sparepart/ asessoris,  dimana tercatat Aset Sparepart yang di miliki oleh Rumah Sakit dan tercatat memiliki Total Aset Sparepart sebesar Rp 225.000.000,00</w:t>
+        <w:t xml:space="preserve">Selain asset Peralatan kesehatan, marsweb juga menyajikan total asset sparepart/ asessoris,  dimana tercatat Aset Sparepart yang di miliki oleh Rumah Sakit dan tercatat memiliki Total Aset Sparepart sebesar Rp 0,00</w:t>
       </w:r>
     </w:p>
     <w:p>
@@ -669,29 +669,29 @@
         <w:rPr>
           <w:rStyle w:val="oneUserDefinedStyle"/>
         </w:rPr>
-        <w:t xml:space="preserve">             •   Pada periode ini tercatat biaya pengeluaran untuk kegiatan Service sebesar Rp. 30.000.000,-</w:t>
-      </w:r>
-    </w:p>
-    <w:p>
-      <w:pPr>
-        <w:pStyle w:val="pStyle"/>
-      </w:pPr>
-      <w:r>
-        <w:rPr>
-          <w:rStyle w:val="oneUserDefinedStyle"/>
-        </w:rPr>
-        <w:t xml:space="preserve">             •   Pada periode ini tercatat biaya pengeluaran untuk kegiatan Kalibrasi sebesar Rp. 10.000.000,-</w:t>
-      </w:r>
-    </w:p>
-    <w:p>
-      <w:pPr>
-        <w:pStyle w:val="pStyle"/>
-      </w:pPr>
-      <w:r>
-        <w:rPr>
-          <w:rStyle w:val="oneUserDefinedStyle"/>
-        </w:rPr>
-        <w:t xml:space="preserve">             •   Pada periode ini tercatat biaya pengeluaran untuk kegiatan Penggantian Sparepart dan Asesoris sebesar Rp. 20.000.000,-</w:t>
+        <w:t xml:space="preserve">             •   Pada periode ini tercatat biaya pengeluaran untuk kegiatan Service sebesar Rp 2.000,00</w:t>
+      </w:r>
+    </w:p>
+    <w:p>
+      <w:pPr>
+        <w:pStyle w:val="pStyle"/>
+      </w:pPr>
+      <w:r>
+        <w:rPr>
+          <w:rStyle w:val="oneUserDefinedStyle"/>
+        </w:rPr>
+        <w:t xml:space="preserve">             •   Pada periode ini tercatat biaya pengeluaran untuk kegiatan Kalibrasi sebesar Rp 1.000,00</w:t>
+      </w:r>
+    </w:p>
+    <w:p>
+      <w:pPr>
+        <w:pStyle w:val="pStyle"/>
+      </w:pPr>
+      <w:r>
+        <w:rPr>
+          <w:rStyle w:val="oneUserDefinedStyle"/>
+        </w:rPr>
+        <w:t xml:space="preserve">             •   Pada periode ini tercatat biaya pengeluaran untuk kegiatan Penggantian Sparepart dan Asesoris sebesar Rp 0,00</w:t>
       </w:r>
     </w:p>
     <w:p>
@@ -707,6 +707,17 @@
           <w:bCs w:val="1"/>
         </w:rPr>
         <w:t xml:space="preserve">2.5      MANAJEMEN DOKUMEN</w:t>
+      </w:r>
+    </w:p>
+    <w:p>
+      <w:pPr>
+        <w:pStyle w:val="pStyle"/>
+      </w:pPr>
+      <w:r>
+        <w:rPr>
+          <w:rStyle w:val="oneUserDefinedStyle"/>
+        </w:rPr>
+        <w:t xml:space="preserve">             Marsweb juga memberikan fasilitas kepada pengguna untuk dapat menyimpan dokumen dokumen penting peralatan, seperti user manual, service manual, sop, service report, tanda terima ataupun foto peralatan. </w:t>
       </w:r>
     </w:p>
     <w:p>
@@ -916,7 +927,7 @@
 <file path=word/numbering.xml><?xml version="1.0" encoding="utf-8"?>
 <w:numbering xmlns:ve="http://schemas.openxmlformats.org/markup-compatibility/2006" xmlns:o="urn:schemas-microsoft-com:office:office" xmlns:r="http://schemas.openxmlformats.org/officeDocument/2006/relationships" xmlns:m="http://schemas.openxmlformats.org/officeDocument/2006/math" xmlns:v="urn:schemas-microsoft-com:vml" xmlns:wp="http://schemas.openxmlformats.org/drawingml/2006/wordprocessingDrawing" xmlns:w10="urn:schemas-microsoft-com:office:word" xmlns:w="http://schemas.openxmlformats.org/wordprocessingml/2006/main" xmlns:wne="http://schemas.microsoft.com/office/word/2006/wordml">
   <w:abstractNum w:abstractNumId="8">
-    <w:nsid w:val="147CA608"/>
+    <w:nsid w:val="10E1CC51"/>
     <w:multiLevelType w:val="multilevel"/>
     <w:lvl w:ilvl="0">
       <w:start w:val="1"/>

--- a/storage/General-Report.docx
+++ b/storage/General-Report.docx
@@ -743,84 +743,73 @@
         <w:rPr>
           <w:rStyle w:val="oneUserDefinedStyle"/>
         </w:rPr>
-        <w:t xml:space="preserve">             Dari statistik yang tercatat selama periode 01 Maret 2023 sampai dengan 31 Maret 2023, dapat dilaporkan bahwa:</w:t>
-      </w:r>
-    </w:p>
-    <w:p>
-      <w:pPr>
-        <w:pStyle w:val="pStyle"/>
-      </w:pPr>
-      <w:r>
-        <w:rPr>
-          <w:rStyle w:val="oneUserDefinedStyle"/>
-        </w:rPr>
-        <w:t xml:space="preserve">     1.  Program Inspection Preventive Maintenance (IPM) telah terlaksana dengan presentase 0% dari total asset peralatan Rumah Sakit.</w:t>
-      </w:r>
-    </w:p>
-    <w:p>
-      <w:pPr>
-        <w:pStyle w:val="pStyle"/>
-      </w:pPr>
-      <w:r>
-        <w:rPr>
-          <w:rStyle w:val="oneUserDefinedStyle"/>
-        </w:rPr>
-        <w:t xml:space="preserve">     2.   Pemeliharaan pada program Inspection Preventive Maintenance (IPM) yang telah dilakukan mencapai 0% dari Work Order yang diajukan.</w:t>
-      </w:r>
-    </w:p>
-    <w:p>
-      <w:pPr>
-        <w:pStyle w:val="pStyle"/>
-      </w:pPr>
-      <w:r>
-        <w:rPr>
-          <w:rStyle w:val="oneUserDefinedStyle"/>
-        </w:rPr>
-        <w:t xml:space="preserve">Dengan rincian 4 kategori Status Work Order sebagai berikut:</w:t>
-      </w:r>
-    </w:p>
-    <w:p>
-      <w:pPr>
-        <w:pStyle w:val="pStyle"/>
-      </w:pPr>
-      <w:r>
-        <w:rPr>
-          <w:rStyle w:val="oneUserDefinedStyle"/>
-        </w:rPr>
-        <w:t xml:space="preserve">     1.   Approved terdapat 0 kasus</w:t>
-      </w:r>
-    </w:p>
-    <w:p>
-      <w:pPr>
-        <w:pStyle w:val="pStyle"/>
-      </w:pPr>
-      <w:r>
-        <w:rPr>
-          <w:rStyle w:val="oneUserDefinedStyle"/>
-        </w:rPr>
-        <w:t xml:space="preserve">     2.   Rejected terdapat 0 kasus</w:t>
-      </w:r>
-    </w:p>
-    <w:p>
-      <w:pPr>
-        <w:pStyle w:val="pStyle"/>
-      </w:pPr>
-      <w:r>
-        <w:rPr>
-          <w:rStyle w:val="oneUserDefinedStyle"/>
-        </w:rPr>
-        <w:t xml:space="preserve">     3.   On Progress terdapat 0 kasus</w:t>
-      </w:r>
-    </w:p>
-    <w:p>
-      <w:pPr>
-        <w:pStyle w:val="pStyle"/>
-      </w:pPr>
-      <w:r>
-        <w:rPr>
-          <w:rStyle w:val="oneUserDefinedStyle"/>
-        </w:rPr>
-        <w:t xml:space="preserve">     4.   Finished/Closed terdapat 0 kasus</w:t>
+        <w:t xml:space="preserve">             Dari statistik yang tercatat selama periode 2024-04-23 sampai dengan 2024-04-23, dapat dilaporkan bahwa:</w:t>
+      </w:r>
+    </w:p>
+    <w:p>
+      <w:pPr>
+        <w:pStyle w:val="pStyle"/>
+      </w:pPr>
+      <w:r>
+        <w:rPr>
+          <w:rStyle w:val="oneUserDefinedStyle"/>
+        </w:rPr>
+        <w:t xml:space="preserve">     1. Program Inspection Preventive Maintenance (IPM) telah terlaksana dengan presentase 10% dari program preventive maintenance yang telah di jadwalkan.</w:t>
+      </w:r>
+    </w:p>
+    <w:p>
+      <w:pPr>
+        <w:pStyle w:val="pStyle"/>
+      </w:pPr>
+      <w:r>
+        <w:rPr>
+          <w:rStyle w:val="oneUserDefinedStyle"/>
+        </w:rPr>
+        <w:t xml:space="preserve">     2. Program service telah terlaksana dengan presentase 11.1% dari program service yang telah di jadwalkan.</w:t>
+      </w:r>
+    </w:p>
+    <w:p>
+      <w:pPr>
+        <w:pStyle w:val="pStyle"/>
+      </w:pPr>
+      <w:r>
+        <w:rPr>
+          <w:rStyle w:val="oneUserDefinedStyle"/>
+        </w:rPr>
+        <w:t xml:space="preserve">     3. Program kalibrasi telah terlaksana dengan presentase 22.2% dari program kalibrasi yang telah di jadwalkan.</w:t>
+      </w:r>
+    </w:p>
+    <w:p>
+      <w:pPr>
+        <w:pStyle w:val="pStyle"/>
+      </w:pPr>
+      <w:r>
+        <w:rPr>
+          <w:rStyle w:val="oneUserDefinedStyle"/>
+        </w:rPr>
+        <w:t xml:space="preserve">     4. Program training telah terlaksana dengan presentase 25% dari program training yang telah di jadwalkan.</w:t>
+      </w:r>
+    </w:p>
+    <w:p>
+      <w:pPr>
+        <w:pStyle w:val="pStyle"/>
+      </w:pPr>
+      <w:r>
+        <w:rPr>
+          <w:rStyle w:val="oneUserDefinedStyle"/>
+        </w:rPr>
+        <w:t xml:space="preserve">     5. Secara keseluruhan program kegiatan yang telah di tetapkan selama masa periode berjalan rata-rata tercapai 17.07 %.</w:t>
+      </w:r>
+    </w:p>
+    <w:p>
+      <w:pPr>
+        <w:pStyle w:val="pStyle"/>
+      </w:pPr>
+      <w:r>
+        <w:rPr>
+          <w:rStyle w:val="oneUserDefinedStyle"/>
+        </w:rPr>
+        <w:t xml:space="preserve">     6. Sesuai hasil catatan di dalam marsweb ini, tercatat biaya biaya maintenance, service, kalibrasi dan penggantian part/ asessoris dalam pelaksanaan work order sebesar Rp. 1.296.000,-, merupakan 0.1% dari Total Asset yang di miliki oleh rumah sakit sebesar Rp. 1.196.120.911,-</w:t>
       </w:r>
     </w:p>
     <w:p>
@@ -877,14 +866,14 @@
       <w:pPr/>
       <w:r>
         <w:rPr/>
-        <w:t xml:space="preserve">                                                                                                                     Jakarta, 23 April 2024</w:t>
+        <w:t xml:space="preserve">                                                                                                                      Jakarta, 23 April 2024</w:t>
       </w:r>
     </w:p>
     <w:p>
       <w:pPr/>
       <w:r>
         <w:rPr/>
-        <w:t xml:space="preserve">                                                                                                                     PT. Mitra Tera Akurasi</w:t>
+        <w:t xml:space="preserve">                                                                                                                RSUD Abdul Wahab Sjahranie</w:t>
       </w:r>
     </w:p>
     <w:p/>
@@ -895,7 +884,7 @@
       <w:pPr/>
       <w:r>
         <w:rPr/>
-        <w:t xml:space="preserve">                                                                                                                         (Manager Teknik)</w:t>
+        <w:t xml:space="preserve">                                                                                                                           (Manager Teknik)</w:t>
       </w:r>
     </w:p>
     <w:sectPr>
@@ -927,7 +916,7 @@
 <file path=word/numbering.xml><?xml version="1.0" encoding="utf-8"?>
 <w:numbering xmlns:ve="http://schemas.openxmlformats.org/markup-compatibility/2006" xmlns:o="urn:schemas-microsoft-com:office:office" xmlns:r="http://schemas.openxmlformats.org/officeDocument/2006/relationships" xmlns:m="http://schemas.openxmlformats.org/officeDocument/2006/math" xmlns:v="urn:schemas-microsoft-com:vml" xmlns:wp="http://schemas.openxmlformats.org/drawingml/2006/wordprocessingDrawing" xmlns:w10="urn:schemas-microsoft-com:office:word" xmlns:w="http://schemas.openxmlformats.org/wordprocessingml/2006/main" xmlns:wne="http://schemas.microsoft.com/office/word/2006/wordml">
   <w:abstractNum w:abstractNumId="8">
-    <w:nsid w:val="10E1CC51"/>
+    <w:nsid w:val="C7C4F131"/>
     <w:multiLevelType w:val="multilevel"/>
     <w:lvl w:ilvl="0">
       <w:start w:val="1"/>

--- a/storage/General-Report.docx
+++ b/storage/General-Report.docx
@@ -15,7 +15,7 @@
         <w:pStyle w:val="Title"/>
       </w:pPr>
       <w:r>
-        <w:t>RSUD Abdul Wahab Sjahranie</w:t>
+        <w:t>DEMOO</w:t>
       </w:r>
     </w:p>
     <w:p/>
@@ -26,21 +26,21 @@
       <w:pPr>
         <w:pStyle w:val="Heading1"/>
       </w:pPr>
-      <w:bookmarkStart w:id="0" w:name="_Toc2"/>
+      <w:bookmarkStart w:id="1" w:name="_Toc3"/>
       <w:r>
         <w:t>PROGRAM</w:t>
       </w:r>
-      <w:bookmarkEnd w:id="0"/>
+      <w:bookmarkEnd w:id="1"/>
     </w:p>
     <w:p>
       <w:pPr>
         <w:pStyle w:val="Heading1"/>
       </w:pPr>
-      <w:bookmarkStart w:id="1" w:name="_Toc3"/>
+      <w:bookmarkStart w:id="2" w:name="_Toc4"/>
       <w:r>
         <w:t>Inspection Preventive Maintenace</w:t>
       </w:r>
-      <w:bookmarkEnd w:id="1"/>
+      <w:bookmarkEnd w:id="2"/>
     </w:p>
     <w:p/>
     <w:p/>
@@ -63,31 +63,31 @@
       <w:pPr>
         <w:pStyle w:val="Heading2"/>
       </w:pPr>
-      <w:bookmarkStart w:id="2" w:name="_Toc4"/>
+      <w:bookmarkStart w:id="3" w:name="_Toc5"/>
       <w:r>
         <w:t>Di Sajikan Oleh</w:t>
       </w:r>
-      <w:bookmarkEnd w:id="2"/>
+      <w:bookmarkEnd w:id="3"/>
     </w:p>
     <w:p>
       <w:pPr>
         <w:pStyle w:val="Heading2"/>
       </w:pPr>
-      <w:bookmarkStart w:id="3" w:name="_Toc5"/>
-      <w:r>
-        <w:t>RSUD Abdul Wahab Sjahranie</w:t>
-      </w:r>
-      <w:bookmarkEnd w:id="3"/>
+      <w:bookmarkStart w:id="4" w:name="_Toc6"/>
+      <w:r>
+        <w:t>DEMOO</w:t>
+      </w:r>
+      <w:bookmarkEnd w:id="4"/>
     </w:p>
     <w:p>
       <w:pPr>
         <w:pStyle w:val="Heading2"/>
       </w:pPr>
-      <w:bookmarkStart w:id="4" w:name="_Toc6"/>
-      <w:r>
-        <w:t>2024-04-23 - 2024-04-23</w:t>
-      </w:r>
-      <w:bookmarkEnd w:id="4"/>
+      <w:bookmarkStart w:id="5" w:name="_Toc7"/>
+      <w:r>
+        <w:t>2024-03-30 - 2024-04-28</w:t>
+      </w:r>
+      <w:bookmarkEnd w:id="5"/>
     </w:p>
     <w:p>
       <w:r>
@@ -98,21 +98,21 @@
       <w:pPr>
         <w:pStyle w:val="Heading4"/>
       </w:pPr>
-      <w:bookmarkStart w:id="5" w:name="_Toc7"/>
+      <w:bookmarkStart w:id="6" w:name="_Toc8"/>
       <w:r>
         <w:t>BAB I</w:t>
       </w:r>
-      <w:bookmarkEnd w:id="5"/>
+      <w:bookmarkEnd w:id="6"/>
     </w:p>
     <w:p>
       <w:pPr>
         <w:pStyle w:val="Heading4"/>
       </w:pPr>
-      <w:bookmarkStart w:id="6" w:name="_Toc8"/>
+      <w:bookmarkStart w:id="7" w:name="_Toc9"/>
       <w:r>
         <w:t>PENDAHULUAN</w:t>
       </w:r>
-      <w:bookmarkEnd w:id="6"/>
+      <w:bookmarkEnd w:id="7"/>
     </w:p>
     <w:p/>
     <w:p>
@@ -267,21 +267,21 @@
       <w:pPr>
         <w:pStyle w:val="Heading4"/>
       </w:pPr>
-      <w:bookmarkStart w:id="7" w:name="_Toc9"/>
+      <w:bookmarkStart w:id="8" w:name="_Toc10"/>
       <w:r>
         <w:t>BAB II</w:t>
       </w:r>
-      <w:bookmarkEnd w:id="7"/>
+      <w:bookmarkEnd w:id="8"/>
     </w:p>
     <w:p>
       <w:pPr>
         <w:pStyle w:val="Heading4"/>
       </w:pPr>
-      <w:bookmarkStart w:id="8" w:name="_Toc10"/>
+      <w:bookmarkStart w:id="9" w:name="_Toc11"/>
       <w:r>
         <w:t>MANAJEMEN PERALATAN MEDIK</w:t>
       </w:r>
-      <w:bookmarkEnd w:id="8"/>
+      <w:bookmarkEnd w:id="9"/>
     </w:p>
     <w:p/>
     <w:p>
@@ -307,7 +307,7 @@
         <w:rPr>
           <w:rStyle w:val="oneUserDefinedStyle"/>
         </w:rPr>
-        <w:t xml:space="preserve">             Secara umum, Manajemen Inspection Preventive Maintenance (IPM) meliputi 4 (empat) jenis kegiatan yaitu: Preventive Maintenace, Service, Kalibrasi dan Training Berdasarkan hasil pengamatan berkala dalam periode 23 April 2024 - 23 April 2024 dilaporkan statistik sebagai berikut:</w:t>
+        <w:t xml:space="preserve">             Secara umum, Manajemen Inspection Preventive Maintenance (IPM) meliputi 4 (empat) jenis kegiatan yaitu: Preventive Maintenace, Service, Kalibrasi dan Training Berdasarkan hasil pengamatan berkala dalam periode 30 Maret 2024 - 28 April 2024 dilaporkan statistik sebagai berikut:</w:t>
       </w:r>
     </w:p>
     <w:p>
@@ -330,18 +330,18 @@
         <w:rPr>
           <w:rStyle w:val="oneUserDefinedStyle"/>
         </w:rPr>
-        <w:t xml:space="preserve">Pada periode tersebut tercatat 0 kegiatan Preventive Maintenance Peralatan Medik yang telah terlaksana dari 0 jadwal kegiatan Preventive Maintenance yang telah di rencanakan.</w:t>
-      </w:r>
-    </w:p>
-    <w:p>
-      <w:pPr>
-        <w:pStyle w:val="pStyle"/>
-      </w:pPr>
-      <w:r>
-        <w:rPr>
-          <w:rStyle w:val="oneUserDefinedStyle"/>
-        </w:rPr>
-        <w:t xml:space="preserve">Pencapaian pelaksanaan kegiatan Preventive Maintenance adalah sebesar 0% dari Jadwal yang telah di rencanakan.</w:t>
+        <w:t xml:space="preserve">Pada periode tersebut tercatat 1 kegiatan Preventive Maintenance Peralatan Medik yang telah terlaksana dari 1 jadwal kegiatan Preventive Maintenance yang telah di rencanakan.</w:t>
+      </w:r>
+    </w:p>
+    <w:p>
+      <w:pPr>
+        <w:pStyle w:val="pStyle"/>
+      </w:pPr>
+      <w:r>
+        <w:rPr>
+          <w:rStyle w:val="oneUserDefinedStyle"/>
+        </w:rPr>
+        <w:t xml:space="preserve">Pencapaian pelaksanaan kegiatan Preventive Maintenance adalah sebesar 100% dari Jadwal yang telah di rencanakan.</w:t>
       </w:r>
     </w:p>
     <w:p>
@@ -398,7 +398,7 @@
         <w:rPr>
           <w:rStyle w:val="oneUserDefinedStyle"/>
         </w:rPr>
-        <w:t xml:space="preserve">Pada periode tersebut kami mencatat terdapat 0 kegiatan kalibrasi Peralatan Medik yang terlaksana dari 1 jadwal kegiatan Kalibrasi yang telah di rencanakan.</w:t>
+        <w:t xml:space="preserve">Pada periode tersebut kami mencatat terdapat 0 kegiatan kalibrasi Peralatan Medik yang terlaksana dari 0 jadwal kegiatan Kalibrasi yang telah di rencanakan.</w:t>
       </w:r>
     </w:p>
     <w:p>
@@ -474,7 +474,7 @@
         <w:rPr>
           <w:rStyle w:val="oneUserDefinedStyle"/>
         </w:rPr>
-        <w:t xml:space="preserve">             Inventarisasi peralatan kesehatan telah dilaksanan dan mencatat total asset sebanyak 1682 units telah di lakukan pendataan dan penempelan label QR-Code, Label QR-Code ini bermanfaat dalam pencarian data peralatan dengan cepat, dengan memanfaatkan teknologi camera pada smartphone ataupun menggunakan barcode scanner.</w:t>
+        <w:t xml:space="preserve">             Inventarisasi peralatan kesehatan telah dilaksanan dan mencatat total asset sebanyak 3 units telah di lakukan pendataan dan penempelan label QR-Code, Label QR-Code ini bermanfaat dalam pencarian data peralatan dengan cepat, dengan memanfaatkan teknologi camera pada smartphone ataupun menggunakan barcode scanner.</w:t>
       </w:r>
     </w:p>
     <w:p>
@@ -496,18 +496,18 @@
         <w:rPr>
           <w:rStyle w:val="oneUserDefinedStyle"/>
         </w:rPr>
-        <w:t xml:space="preserve">             •   ALAT KESEHATAN terdapat 1682 unit Peralatan</w:t>
-      </w:r>
-    </w:p>
-    <w:p>
-      <w:pPr>
-        <w:pStyle w:val="pStyle"/>
-      </w:pPr>
-      <w:r>
-        <w:rPr>
-          <w:rStyle w:val="oneUserDefinedStyle"/>
-        </w:rPr>
-        <w:t xml:space="preserve">             •   Dengan Akumulasi Total Aset yang di miliki Rumah Sakit sebanyak 1682 units Peralatan</w:t>
+        <w:t xml:space="preserve">• ALAT KESEHATAN terdapat 3 unit Peralatan</w:t>
+      </w:r>
+    </w:p>
+    <w:p>
+      <w:pPr>
+        <w:pStyle w:val="pStyle"/>
+      </w:pPr>
+      <w:r>
+        <w:rPr>
+          <w:rStyle w:val="oneUserDefinedStyle"/>
+        </w:rPr>
+        <w:t xml:space="preserve">• Dengan Akumulasi Total Aset yang di miliki Rumah Sakit sebanyak 3 units Peralatan</w:t>
       </w:r>
     </w:p>
     <w:p>
@@ -555,18 +555,18 @@
         <w:rPr>
           <w:rStyle w:val="oneUserDefinedStyle"/>
         </w:rPr>
-        <w:t xml:space="preserve">             •   ALAT KESEHATAN terdapat 1682 unit Peralatan dengan Total Asset Rp 1.196.120.911,-</w:t>
-      </w:r>
-    </w:p>
-    <w:p>
-      <w:pPr>
-        <w:pStyle w:val="pStyle"/>
-      </w:pPr>
-      <w:r>
-        <w:rPr>
-          <w:rStyle w:val="oneUserDefinedStyle"/>
-        </w:rPr>
-        <w:t xml:space="preserve">             •   Dengan Akumulasi Total Aset yang di miliki Rumah Sakit sebanyak 1682 units Peralatan dengan nilai asset Peralatan sejumlah Rp 1.206.120.911,-</w:t>
+        <w:t xml:space="preserve">• ALAT KESEHATAN terdapat 3 unit Peralatan dengan Total Asset Rp 1.196.120.911,-</w:t>
+      </w:r>
+    </w:p>
+    <w:p>
+      <w:pPr>
+        <w:pStyle w:val="pStyle"/>
+      </w:pPr>
+      <w:r>
+        <w:rPr>
+          <w:rStyle w:val="oneUserDefinedStyle"/>
+        </w:rPr>
+        <w:t xml:space="preserve">• Dengan Akumulasi Total Aset yang di miliki Rumah Sakit sebanyak 3 units Peralatan dengan nilai asset Peralatan sejumlah Rp 1.206.120.911,-</w:t>
       </w:r>
     </w:p>
     <w:p>
@@ -610,7 +610,7 @@
         <w:rPr>
           <w:rStyle w:val="oneUserDefinedStyle"/>
         </w:rPr>
-        <w:t xml:space="preserve">Selain asset Peralatan kesehatan, marsweb juga menyajikan total asset sparepart/ asessoris,  dimana tercatat Aset Sparepart yang di miliki oleh Rumah Sakit dan tercatat memiliki Total Aset Sparepart sebesar Rp 0,00</w:t>
+        <w:t xml:space="preserve">Selain asset Peralatan kesehatan, marsweb juga menyajikan total asset sparepart/ asessoris,  dimana tercatat Aset Sparepart yang di miliki oleh Rumah Sakit dan tercatat memiliki Total Aset Sparepart sebesar Rp 225.000.000,00</w:t>
       </w:r>
     </w:p>
     <w:p>
@@ -669,29 +669,29 @@
         <w:rPr>
           <w:rStyle w:val="oneUserDefinedStyle"/>
         </w:rPr>
-        <w:t xml:space="preserve">             •   Pada periode ini tercatat biaya pengeluaran untuk kegiatan Service sebesar Rp 2.000,00</w:t>
-      </w:r>
-    </w:p>
-    <w:p>
-      <w:pPr>
-        <w:pStyle w:val="pStyle"/>
-      </w:pPr>
-      <w:r>
-        <w:rPr>
-          <w:rStyle w:val="oneUserDefinedStyle"/>
-        </w:rPr>
-        <w:t xml:space="preserve">             •   Pada periode ini tercatat biaya pengeluaran untuk kegiatan Kalibrasi sebesar Rp 1.000,00</w:t>
-      </w:r>
-    </w:p>
-    <w:p>
-      <w:pPr>
-        <w:pStyle w:val="pStyle"/>
-      </w:pPr>
-      <w:r>
-        <w:rPr>
-          <w:rStyle w:val="oneUserDefinedStyle"/>
-        </w:rPr>
-        <w:t xml:space="preserve">             •   Pada periode ini tercatat biaya pengeluaran untuk kegiatan Penggantian Sparepart dan Asesoris sebesar Rp 0,00</w:t>
+        <w:t xml:space="preserve">• Pada periode ini tercatat biaya pengeluaran untuk kegiatan Service sebesar Rp 0,00</w:t>
+      </w:r>
+    </w:p>
+    <w:p>
+      <w:pPr>
+        <w:pStyle w:val="pStyle"/>
+      </w:pPr>
+      <w:r>
+        <w:rPr>
+          <w:rStyle w:val="oneUserDefinedStyle"/>
+        </w:rPr>
+        <w:t xml:space="preserve">• Pada periode ini tercatat biaya pengeluaran untuk kegiatan Kalibrasi sebesar Rp 0,00</w:t>
+      </w:r>
+    </w:p>
+    <w:p>
+      <w:pPr>
+        <w:pStyle w:val="pStyle"/>
+      </w:pPr>
+      <w:r>
+        <w:rPr>
+          <w:rStyle w:val="oneUserDefinedStyle"/>
+        </w:rPr>
+        <w:t xml:space="preserve">• Pada periode ini tercatat biaya pengeluaran untuk kegiatan Penggantian Sparepart dan Asesoris sebesar Rp 0,00</w:t>
       </w:r>
     </w:p>
     <w:p>
@@ -717,7 +717,7 @@
         <w:rPr>
           <w:rStyle w:val="oneUserDefinedStyle"/>
         </w:rPr>
-        <w:t xml:space="preserve">             Marsweb juga memberikan fasilitas kepada pengguna untuk dapat menyimpan dokumen dokumen penting peralatan, seperti user manual, service manual, sop, service report, tanda terima ataupun foto peralatan. </w:t>
+        <w:t xml:space="preserve">            Marsweb juga memberikan fasilitas kepada pengguna untuk dapat menyimpan dokumen penting peralatan, seperti user manual, service manual, sop, service report, tanda terima dan lain lain ataupun menyimpan foto-foto peralatan. Untuk menyimpan dan mengunduh dokumen dapat di lakukan pada menu peralatan.</w:t>
       </w:r>
     </w:p>
     <w:p>
@@ -743,73 +743,18 @@
         <w:rPr>
           <w:rStyle w:val="oneUserDefinedStyle"/>
         </w:rPr>
-        <w:t xml:space="preserve">             Dari statistik yang tercatat selama periode 2024-04-23 sampai dengan 2024-04-23, dapat dilaporkan bahwa:</w:t>
-      </w:r>
-    </w:p>
-    <w:p>
-      <w:pPr>
-        <w:pStyle w:val="pStyle"/>
-      </w:pPr>
-      <w:r>
-        <w:rPr>
-          <w:rStyle w:val="oneUserDefinedStyle"/>
-        </w:rPr>
-        <w:t xml:space="preserve">     1. Program Inspection Preventive Maintenance (IPM) telah terlaksana dengan presentase 10% dari program preventive maintenance yang telah di jadwalkan.</w:t>
-      </w:r>
-    </w:p>
-    <w:p>
-      <w:pPr>
-        <w:pStyle w:val="pStyle"/>
-      </w:pPr>
-      <w:r>
-        <w:rPr>
-          <w:rStyle w:val="oneUserDefinedStyle"/>
-        </w:rPr>
-        <w:t xml:space="preserve">     2. Program service telah terlaksana dengan presentase 11.1% dari program service yang telah di jadwalkan.</w:t>
-      </w:r>
-    </w:p>
-    <w:p>
-      <w:pPr>
-        <w:pStyle w:val="pStyle"/>
-      </w:pPr>
-      <w:r>
-        <w:rPr>
-          <w:rStyle w:val="oneUserDefinedStyle"/>
-        </w:rPr>
-        <w:t xml:space="preserve">     3. Program kalibrasi telah terlaksana dengan presentase 22.2% dari program kalibrasi yang telah di jadwalkan.</w:t>
-      </w:r>
-    </w:p>
-    <w:p>
-      <w:pPr>
-        <w:pStyle w:val="pStyle"/>
-      </w:pPr>
-      <w:r>
-        <w:rPr>
-          <w:rStyle w:val="oneUserDefinedStyle"/>
-        </w:rPr>
-        <w:t xml:space="preserve">     4. Program training telah terlaksana dengan presentase 25% dari program training yang telah di jadwalkan.</w:t>
-      </w:r>
-    </w:p>
-    <w:p>
-      <w:pPr>
-        <w:pStyle w:val="pStyle"/>
-      </w:pPr>
-      <w:r>
-        <w:rPr>
-          <w:rStyle w:val="oneUserDefinedStyle"/>
-        </w:rPr>
-        <w:t xml:space="preserve">     5. Secara keseluruhan program kegiatan yang telah di tetapkan selama masa periode berjalan rata-rata tercapai 17.07 %.</w:t>
-      </w:r>
-    </w:p>
-    <w:p>
-      <w:pPr>
-        <w:pStyle w:val="pStyle"/>
-      </w:pPr>
-      <w:r>
-        <w:rPr>
-          <w:rStyle w:val="oneUserDefinedStyle"/>
-        </w:rPr>
-        <w:t xml:space="preserve">     6. Sesuai hasil catatan di dalam marsweb ini, tercatat biaya biaya maintenance, service, kalibrasi dan penggantian part/ asessoris dalam pelaksanaan work order sebesar Rp. 1.296.000,-, merupakan 0.1% dari Total Asset yang di miliki oleh rumah sakit sebesar Rp. 1.196.120.911,-</w:t>
+        <w:t xml:space="preserve">            Marsweb menyajikan General Report dengan template sederhana dalam bentuk file microsoft word sehingga template yang di sajikan dapat dengan mudah di lakukan penambahan data-data yang belum tercatat di dalam aplikasi.</w:t>
+      </w:r>
+    </w:p>
+    <w:p>
+      <w:pPr>
+        <w:pStyle w:val="pStyle"/>
+      </w:pPr>
+      <w:r>
+        <w:rPr>
+          <w:rStyle w:val="oneUserDefinedStyle"/>
+        </w:rPr>
+        <w:t xml:space="preserve">            Format general report yang di sajikan merupakan ringkasan dari semua kegiatan yang tercatat di dalam aplikasi marsweb.</w:t>
       </w:r>
     </w:p>
     <w:p>
@@ -821,21 +766,21 @@
       <w:pPr>
         <w:pStyle w:val="Heading4"/>
       </w:pPr>
-      <w:bookmarkStart w:id="9" w:name="_Toc11"/>
+      <w:bookmarkStart w:id="10" w:name="_Toc12"/>
       <w:r>
         <w:t>BAB III</w:t>
       </w:r>
-      <w:bookmarkEnd w:id="9"/>
+      <w:bookmarkEnd w:id="10"/>
     </w:p>
     <w:p>
       <w:pPr>
         <w:pStyle w:val="Heading4"/>
       </w:pPr>
-      <w:bookmarkStart w:id="10" w:name="_Toc12"/>
+      <w:bookmarkStart w:id="11" w:name="_Toc13"/>
       <w:r>
         <w:t>Kesimpulan</w:t>
       </w:r>
-      <w:bookmarkEnd w:id="10"/>
+      <w:bookmarkEnd w:id="11"/>
     </w:p>
     <w:p/>
     <w:p>
@@ -857,7 +802,73 @@
         <w:rPr>
           <w:rStyle w:val="oneUserDefinedStyle"/>
         </w:rPr>
-        <w:t xml:space="preserve">             Demikian Laporan ini dapat kami sampaikan, semoga bermanfaat dalam upaya peningkatan mutu pelayanan Rumah Sakit.</w:t>
+        <w:t xml:space="preserve">             Dari statistik yang tercatat selama periode 01 April 2024 sampai dengan 30 April 2024, dapat dilaporkan bahwa:</w:t>
+      </w:r>
+    </w:p>
+    <w:p>
+      <w:pPr>
+        <w:pStyle w:val="pStyle"/>
+      </w:pPr>
+      <w:r>
+        <w:rPr>
+          <w:rStyle w:val="oneUserDefinedStyle"/>
+        </w:rPr>
+        <w:t xml:space="preserve">1. Program Inspection Preventive Maintenance (IPM) telah terlaksana dengan presentase 100% dari program preventive maintenance yang telah di jadwalkan.</w:t>
+      </w:r>
+    </w:p>
+    <w:p>
+      <w:pPr>
+        <w:pStyle w:val="pStyle"/>
+      </w:pPr>
+      <w:r>
+        <w:rPr>
+          <w:rStyle w:val="oneUserDefinedStyle"/>
+        </w:rPr>
+        <w:t xml:space="preserve">2. Program service telah terlaksana dengan presentase 0% dari program service yang telah di jadwalkan.</w:t>
+      </w:r>
+    </w:p>
+    <w:p>
+      <w:pPr>
+        <w:pStyle w:val="pStyle"/>
+      </w:pPr>
+      <w:r>
+        <w:rPr>
+          <w:rStyle w:val="oneUserDefinedStyle"/>
+        </w:rPr>
+        <w:t xml:space="preserve">3. Program kalibrasi telah terlaksana dengan presentase 0% dari program kalibrasi yang telah di jadwalkan.</w:t>
+      </w:r>
+    </w:p>
+    <w:p>
+      <w:pPr>
+        <w:pStyle w:val="pStyle"/>
+      </w:pPr>
+      <w:r>
+        <w:rPr>
+          <w:rStyle w:val="oneUserDefinedStyle"/>
+        </w:rPr>
+        <w:t xml:space="preserve">4. Program training telah terlaksana dengan presentase 0% dari program training yang telah di jadwalkan.</w:t>
+      </w:r>
+    </w:p>
+    <w:p>
+      <w:pPr>
+        <w:pStyle w:val="pStyle"/>
+      </w:pPr>
+      <w:r>
+        <w:rPr>
+          <w:rStyle w:val="oneUserDefinedStyle"/>
+        </w:rPr>
+        <w:t xml:space="preserve">5. Secara keseluruhan program kegiatan yang telah di tetapkan selama masa periode berjalan rata-rata tercapai 100 %.</w:t>
+      </w:r>
+    </w:p>
+    <w:p>
+      <w:pPr>
+        <w:pStyle w:val="pStyle"/>
+      </w:pPr>
+      <w:r>
+        <w:rPr>
+          <w:rStyle w:val="oneUserDefinedStyle"/>
+        </w:rPr>
+        <w:t xml:space="preserve">6. Sesuai hasil catatan di dalam marsweb ini, tercatat biaya biaya maintenance, service, kalibrasi dan penggantian part/ asessoris dalam pelaksanaan work order sebesar Rp. 1.296.000,-, merupakan 0.1% dari Total Asset yang di miliki oleh rumah sakit sebesar Rp. 1.196.120.911,-</w:t>
       </w:r>
     </w:p>
     <w:p/>
@@ -866,14 +877,14 @@
       <w:pPr/>
       <w:r>
         <w:rPr/>
-        <w:t xml:space="preserve">                                                                                                                      Jakarta, 23 April 2024</w:t>
+        <w:t xml:space="preserve">                                                                                                                      Jakarta, 28 April 2024</w:t>
       </w:r>
     </w:p>
     <w:p>
       <w:pPr/>
       <w:r>
         <w:rPr/>
-        <w:t xml:space="preserve">                                                                                                                RSUD Abdul Wahab Sjahranie</w:t>
+        <w:t xml:space="preserve">                                                                                                                DEMOO</w:t>
       </w:r>
     </w:p>
     <w:p/>
@@ -916,7 +927,7 @@
 <file path=word/numbering.xml><?xml version="1.0" encoding="utf-8"?>
 <w:numbering xmlns:ve="http://schemas.openxmlformats.org/markup-compatibility/2006" xmlns:o="urn:schemas-microsoft-com:office:office" xmlns:r="http://schemas.openxmlformats.org/officeDocument/2006/relationships" xmlns:m="http://schemas.openxmlformats.org/officeDocument/2006/math" xmlns:v="urn:schemas-microsoft-com:vml" xmlns:wp="http://schemas.openxmlformats.org/drawingml/2006/wordprocessingDrawing" xmlns:w10="urn:schemas-microsoft-com:office:word" xmlns:w="http://schemas.openxmlformats.org/wordprocessingml/2006/main" xmlns:wne="http://schemas.microsoft.com/office/word/2006/wordml">
   <w:abstractNum w:abstractNumId="8">
-    <w:nsid w:val="C7C4F131"/>
+    <w:nsid w:val="3F390F29"/>
     <w:multiLevelType w:val="multilevel"/>
     <w:lvl w:ilvl="0">
       <w:start w:val="1"/>

--- a/storage/General-Report.docx
+++ b/storage/General-Report.docx
@@ -15,7 +15,7 @@
         <w:pStyle w:val="Title"/>
       </w:pPr>
       <w:r>
-        <w:t>DEMOO</w:t>
+        <w:t>RSUD Abdul Wahab Sjahranie</w:t>
       </w:r>
     </w:p>
     <w:p/>
@@ -75,7 +75,7 @@
       </w:pPr>
       <w:bookmarkStart w:id="4" w:name="_Toc6"/>
       <w:r>
-        <w:t>DEMOO</w:t>
+        <w:t>RSUD Abdul Wahab Sjahranie</w:t>
       </w:r>
       <w:bookmarkEnd w:id="4"/>
     </w:p>
@@ -85,7 +85,7 @@
       </w:pPr>
       <w:bookmarkStart w:id="5" w:name="_Toc7"/>
       <w:r>
-        <w:t>2024-03-30 - 2024-04-28</w:t>
+        <w:t>2024-05-01 - 2024-05-01</w:t>
       </w:r>
       <w:bookmarkEnd w:id="5"/>
     </w:p>
@@ -307,7 +307,7 @@
         <w:rPr>
           <w:rStyle w:val="oneUserDefinedStyle"/>
         </w:rPr>
-        <w:t xml:space="preserve">             Secara umum, Manajemen Inspection Preventive Maintenance (IPM) meliputi 4 (empat) jenis kegiatan yaitu: Preventive Maintenace, Service, Kalibrasi dan Training Berdasarkan hasil pengamatan berkala dalam periode 30 Maret 2024 - 28 April 2024 dilaporkan statistik sebagai berikut:</w:t>
+        <w:t xml:space="preserve">             Secara umum, Manajemen Inspection Preventive Maintenance (IPM) meliputi 4 (empat) jenis kegiatan yaitu: Preventive Maintenace, Service, Kalibrasi dan Training Berdasarkan hasil pengamatan berkala dalam periode 1 Mei 2024 - 1 Mei 2024 dilaporkan statistik sebagai berikut:</w:t>
       </w:r>
     </w:p>
     <w:p>
@@ -330,18 +330,18 @@
         <w:rPr>
           <w:rStyle w:val="oneUserDefinedStyle"/>
         </w:rPr>
-        <w:t xml:space="preserve">Pada periode tersebut tercatat 1 kegiatan Preventive Maintenance Peralatan Medik yang telah terlaksana dari 1 jadwal kegiatan Preventive Maintenance yang telah di rencanakan.</w:t>
-      </w:r>
-    </w:p>
-    <w:p>
-      <w:pPr>
-        <w:pStyle w:val="pStyle"/>
-      </w:pPr>
-      <w:r>
-        <w:rPr>
-          <w:rStyle w:val="oneUserDefinedStyle"/>
-        </w:rPr>
-        <w:t xml:space="preserve">Pencapaian pelaksanaan kegiatan Preventive Maintenance adalah sebesar 100% dari Jadwal yang telah di rencanakan.</w:t>
+        <w:t xml:space="preserve">Pada periode tersebut tercatat 0 kegiatan Preventive Maintenance Peralatan Medik yang telah terlaksana dari 0 jadwal kegiatan Preventive Maintenance yang telah di rencanakan.</w:t>
+      </w:r>
+    </w:p>
+    <w:p>
+      <w:pPr>
+        <w:pStyle w:val="pStyle"/>
+      </w:pPr>
+      <w:r>
+        <w:rPr>
+          <w:rStyle w:val="oneUserDefinedStyle"/>
+        </w:rPr>
+        <w:t xml:space="preserve">Pencapaian pelaksanaan kegiatan Preventive Maintenance adalah sebesar 0% dari Jadwal yang telah di rencanakan.</w:t>
       </w:r>
     </w:p>
     <w:p>
@@ -364,7 +364,7 @@
         <w:rPr>
           <w:rStyle w:val="oneUserDefinedStyle"/>
         </w:rPr>
-        <w:t xml:space="preserve">Pada periode tersebut kami mencatat terdapat 0 kegiatan Service Peralatan Medik yang telah terlaksana dari 0 jadwal kegiatan Service yang telah di rencanakan.</w:t>
+        <w:t xml:space="preserve">Pada periode tersebut kami mencatat terdapat 0 kegiatan Service Peralatan Medik yang telah terlaksana dari 1 jadwal kegiatan Service yang telah di rencanakan.</w:t>
       </w:r>
     </w:p>
     <w:p>
@@ -474,7 +474,7 @@
         <w:rPr>
           <w:rStyle w:val="oneUserDefinedStyle"/>
         </w:rPr>
-        <w:t xml:space="preserve">             Inventarisasi peralatan kesehatan telah dilaksanan dan mencatat total asset sebanyak 3 units telah di lakukan pendataan dan penempelan label QR-Code, Label QR-Code ini bermanfaat dalam pencarian data peralatan dengan cepat, dengan memanfaatkan teknologi camera pada smartphone ataupun menggunakan barcode scanner.</w:t>
+        <w:t xml:space="preserve">             Inventarisasi peralatan kesehatan telah dilaksanan dan mencatat total asset sebanyak 1682 units telah di lakukan pendataan dan penempelan label QR-Code, Label QR-Code ini bermanfaat dalam pencarian data peralatan dengan cepat, dengan memanfaatkan teknologi camera pada smartphone ataupun menggunakan barcode scanner.</w:t>
       </w:r>
     </w:p>
     <w:p>
@@ -496,18 +496,29 @@
         <w:rPr>
           <w:rStyle w:val="oneUserDefinedStyle"/>
         </w:rPr>
-        <w:t xml:space="preserve">• ALAT KESEHATAN terdapat 3 unit Peralatan</w:t>
-      </w:r>
-    </w:p>
-    <w:p>
-      <w:pPr>
-        <w:pStyle w:val="pStyle"/>
-      </w:pPr>
-      <w:r>
-        <w:rPr>
-          <w:rStyle w:val="oneUserDefinedStyle"/>
-        </w:rPr>
-        <w:t xml:space="preserve">• Dengan Akumulasi Total Aset yang di miliki Rumah Sakit sebanyak 3 units Peralatan</w:t>
+        <w:t xml:space="preserve">• Alat kesehatan terdapat 1681 unit Peralatan</w:t>
+      </w:r>
+    </w:p>
+    <w:p>
+      <w:pPr>
+        <w:pStyle w:val="pStyle"/>
+      </w:pPr>
+      <w:r>
+        <w:rPr>
+          <w:rStyle w:val="oneUserDefinedStyle"/>
+        </w:rPr>
+        <w:t xml:space="preserve">• Hospital furniture terdapat 1 unit Peralatan</w:t>
+      </w:r>
+    </w:p>
+    <w:p>
+      <w:pPr>
+        <w:pStyle w:val="pStyle"/>
+      </w:pPr>
+      <w:r>
+        <w:rPr>
+          <w:rStyle w:val="oneUserDefinedStyle"/>
+        </w:rPr>
+        <w:t xml:space="preserve">• Dengan Akumulasi Total Aset yang di miliki Rumah Sakit sebanyak 1682 units Peralatan</w:t>
       </w:r>
     </w:p>
     <w:p>
@@ -555,18 +566,29 @@
         <w:rPr>
           <w:rStyle w:val="oneUserDefinedStyle"/>
         </w:rPr>
-        <w:t xml:space="preserve">• ALAT KESEHATAN terdapat 3 unit Peralatan dengan Total Asset Rp 1.196.120.911,-</w:t>
-      </w:r>
-    </w:p>
-    <w:p>
-      <w:pPr>
-        <w:pStyle w:val="pStyle"/>
-      </w:pPr>
-      <w:r>
-        <w:rPr>
-          <w:rStyle w:val="oneUserDefinedStyle"/>
-        </w:rPr>
-        <w:t xml:space="preserve">• Dengan Akumulasi Total Aset yang di miliki Rumah Sakit sebanyak 3 units Peralatan dengan nilai asset Peralatan sejumlah Rp 1.206.120.911,-</w:t>
+        <w:t xml:space="preserve">• Alat kesehatan dengan Total Asset Rp 25.946.667,00</w:t>
+      </w:r>
+    </w:p>
+    <w:p>
+      <w:pPr>
+        <w:pStyle w:val="pStyle"/>
+      </w:pPr>
+      <w:r>
+        <w:rPr>
+          <w:rStyle w:val="oneUserDefinedStyle"/>
+        </w:rPr>
+        <w:t xml:space="preserve">• Hospital furniture dengan Total Asset Rp 3.500.000,00</w:t>
+      </w:r>
+    </w:p>
+    <w:p>
+      <w:pPr>
+        <w:pStyle w:val="pStyle"/>
+      </w:pPr>
+      <w:r>
+        <w:rPr>
+          <w:rStyle w:val="oneUserDefinedStyle"/>
+        </w:rPr>
+        <w:t xml:space="preserve">• Dengan Akumulasi Total Aset yang di miliki Rumah Sakit sebanyak 1682 units Peralatan dengan nilai asset Peralatan sejumlah Rp 29.446.667,00</w:t>
       </w:r>
     </w:p>
     <w:p>
@@ -610,7 +632,7 @@
         <w:rPr>
           <w:rStyle w:val="oneUserDefinedStyle"/>
         </w:rPr>
-        <w:t xml:space="preserve">Selain asset Peralatan kesehatan, marsweb juga menyajikan total asset sparepart/ asessoris,  dimana tercatat Aset Sparepart yang di miliki oleh Rumah Sakit dan tercatat memiliki Total Aset Sparepart sebesar Rp 225.000.000,00</w:t>
+        <w:t xml:space="preserve">Selain asset Peralatan kesehatan, marsweb juga menyajikan total asset sparepart/ asessoris,  dimana tercatat Aset Sparepart yang di miliki oleh Rumah Sakit dan tercatat memiliki Total Aset Sparepart sebesar Rp 0,00</w:t>
       </w:r>
     </w:p>
     <w:p>
@@ -669,18 +691,18 @@
         <w:rPr>
           <w:rStyle w:val="oneUserDefinedStyle"/>
         </w:rPr>
-        <w:t xml:space="preserve">• Pada periode ini tercatat biaya pengeluaran untuk kegiatan Service sebesar Rp 0,00</w:t>
-      </w:r>
-    </w:p>
-    <w:p>
-      <w:pPr>
-        <w:pStyle w:val="pStyle"/>
-      </w:pPr>
-      <w:r>
-        <w:rPr>
-          <w:rStyle w:val="oneUserDefinedStyle"/>
-        </w:rPr>
-        <w:t xml:space="preserve">• Pada periode ini tercatat biaya pengeluaran untuk kegiatan Kalibrasi sebesar Rp 0,00</w:t>
+        <w:t xml:space="preserve">• Pada periode ini tercatat biaya pengeluaran untuk kegiatan Service sebesar Rp 2.000,00</w:t>
+      </w:r>
+    </w:p>
+    <w:p>
+      <w:pPr>
+        <w:pStyle w:val="pStyle"/>
+      </w:pPr>
+      <w:r>
+        <w:rPr>
+          <w:rStyle w:val="oneUserDefinedStyle"/>
+        </w:rPr>
+        <w:t xml:space="preserve">• Pada periode ini tercatat biaya pengeluaran untuk kegiatan Kalibrasi sebesar Rp 1.000,00</w:t>
       </w:r>
     </w:p>
     <w:p>
@@ -813,7 +835,7 @@
         <w:rPr>
           <w:rStyle w:val="oneUserDefinedStyle"/>
         </w:rPr>
-        <w:t xml:space="preserve">1. Program Inspection Preventive Maintenance (IPM) telah terlaksana dengan presentase 100% dari program preventive maintenance yang telah di jadwalkan.</w:t>
+        <w:t xml:space="preserve">1. Program Inspection Preventive Maintenance (IPM) telah terlaksana dengan presentase 0% dari program preventive maintenance yang telah di jadwalkan.</w:t>
       </w:r>
     </w:p>
     <w:p>
@@ -857,18 +879,18 @@
         <w:rPr>
           <w:rStyle w:val="oneUserDefinedStyle"/>
         </w:rPr>
-        <w:t xml:space="preserve">5. Secara keseluruhan program kegiatan yang telah di tetapkan selama masa periode berjalan rata-rata tercapai 100 %.</w:t>
-      </w:r>
-    </w:p>
-    <w:p>
-      <w:pPr>
-        <w:pStyle w:val="pStyle"/>
-      </w:pPr>
-      <w:r>
-        <w:rPr>
-          <w:rStyle w:val="oneUserDefinedStyle"/>
-        </w:rPr>
-        <w:t xml:space="preserve">6. Sesuai hasil catatan di dalam marsweb ini, tercatat biaya biaya maintenance, service, kalibrasi dan penggantian part/ asessoris dalam pelaksanaan work order sebesar Rp. 1.296.000,-, merupakan 0.1% dari Total Asset yang di miliki oleh rumah sakit sebesar Rp. 1.196.120.911,-</w:t>
+        <w:t xml:space="preserve">5. Secara keseluruhan program kegiatan yang telah di tetapkan selama masa periode berjalan rata-rata tercapai 0 %.</w:t>
+      </w:r>
+    </w:p>
+    <w:p>
+      <w:pPr>
+        <w:pStyle w:val="pStyle"/>
+      </w:pPr>
+      <w:r>
+        <w:rPr>
+          <w:rStyle w:val="oneUserDefinedStyle"/>
+        </w:rPr>
+        <w:t xml:space="preserve">6. Sesuai hasil catatan di dalam marsweb ini, tercatat biaya biaya maintenance, service, kalibrasi dan penggantian part/ asessoris dalam pelaksanaan work order sebesar Rp 3.000,00, merupakan 0.01% dari Total Asset yang di miliki oleh rumah sakit sebesar Rp 29.446.667,00</w:t>
       </w:r>
     </w:p>
     <w:p/>
@@ -884,7 +906,7 @@
       <w:pPr/>
       <w:r>
         <w:rPr/>
-        <w:t xml:space="preserve">                                                                                                                DEMOO</w:t>
+        <w:t xml:space="preserve">                                                                                                                RSUD Abdul Wahab Sjahranie</w:t>
       </w:r>
     </w:p>
     <w:p/>
@@ -927,7 +949,7 @@
 <file path=word/numbering.xml><?xml version="1.0" encoding="utf-8"?>
 <w:numbering xmlns:ve="http://schemas.openxmlformats.org/markup-compatibility/2006" xmlns:o="urn:schemas-microsoft-com:office:office" xmlns:r="http://schemas.openxmlformats.org/officeDocument/2006/relationships" xmlns:m="http://schemas.openxmlformats.org/officeDocument/2006/math" xmlns:v="urn:schemas-microsoft-com:vml" xmlns:wp="http://schemas.openxmlformats.org/drawingml/2006/wordprocessingDrawing" xmlns:w10="urn:schemas-microsoft-com:office:word" xmlns:w="http://schemas.openxmlformats.org/wordprocessingml/2006/main" xmlns:wne="http://schemas.microsoft.com/office/word/2006/wordml">
   <w:abstractNum w:abstractNumId="8">
-    <w:nsid w:val="3F390F29"/>
+    <w:nsid w:val="F4639FC5"/>
     <w:multiLevelType w:val="multilevel"/>
     <w:lvl w:ilvl="0">
       <w:start w:val="1"/>

--- a/storage/General-Report.docx
+++ b/storage/General-Report.docx
@@ -85,7 +85,7 @@
       </w:pPr>
       <w:bookmarkStart w:id="5" w:name="_Toc7"/>
       <w:r>
-        <w:t>2024-05-01 - 2024-05-01</w:t>
+        <w:t>2024-08-13 - 2024-09-11</w:t>
       </w:r>
       <w:bookmarkEnd w:id="5"/>
     </w:p>
@@ -307,9 +307,380 @@
         <w:rPr>
           <w:rStyle w:val="oneUserDefinedStyle"/>
         </w:rPr>
-        <w:t xml:space="preserve">             Secara umum, Manajemen Inspection Preventive Maintenance (IPM) meliputi 4 (empat) jenis kegiatan yaitu: Preventive Maintenace, Service, Kalibrasi dan Training Berdasarkan hasil pengamatan berkala dalam periode 1 Mei 2024 - 1 Mei 2024 dilaporkan statistik sebagai berikut:</w:t>
-      </w:r>
-    </w:p>
+        <w:t xml:space="preserve">             Secara umum, Manajemen Inspection Preventive Maintenance (IPM) meliputi 4 (empat) jenis kegiatan yaitu: Preventive Maintenace, Service, Kalibrasi dan Training Berdasarkan hasil pengamatan berkala dalam periode 13 Agustus 2024 - 11 September 2024 dilaporkan statistik sebagai berikut:</w:t>
+      </w:r>
+    </w:p>
+    <w:tbl>
+      <w:tblGrid>
+        <w:gridCol w:w="2000" w:type="dxa"/>
+        <w:gridCol w:w="2000" w:type="dxa"/>
+        <w:gridCol w:w="2000" w:type="dxa"/>
+        <w:gridCol w:w="2000" w:type="dxa"/>
+      </w:tblGrid>
+      <w:tblPr>
+        <w:tblStyle w:val="IPM Table"/>
+      </w:tblPr>
+      <w:tr>
+        <w:trPr/>
+        <w:tc>
+          <w:tcPr>
+            <w:tcW w:w="2000" w:type="dxa"/>
+            <w:vAlign w:val="center"/>
+          </w:tcPr>
+          <w:p>
+            <w:pPr>
+              <w:jc w:val="center"/>
+            </w:pPr>
+            <w:r>
+              <w:rPr>
+                <w:b w:val="1"/>
+                <w:bCs w:val="1"/>
+              </w:rPr>
+              <w:t xml:space="preserve">Jenis Kegiatan</w:t>
+            </w:r>
+          </w:p>
+        </w:tc>
+        <w:tc>
+          <w:tcPr>
+            <w:tcW w:w="2000" w:type="dxa"/>
+            <w:vAlign w:val="center"/>
+          </w:tcPr>
+          <w:p>
+            <w:pPr>
+              <w:jc w:val="center"/>
+            </w:pPr>
+            <w:r>
+              <w:rPr>
+                <w:b w:val="1"/>
+                <w:bCs w:val="1"/>
+              </w:rPr>
+              <w:t xml:space="preserve">Jumlah Terlaksana</w:t>
+            </w:r>
+          </w:p>
+        </w:tc>
+        <w:tc>
+          <w:tcPr>
+            <w:tcW w:w="2000" w:type="dxa"/>
+            <w:vAlign w:val="center"/>
+          </w:tcPr>
+          <w:p>
+            <w:pPr>
+              <w:jc w:val="center"/>
+            </w:pPr>
+            <w:r>
+              <w:rPr>
+                <w:b w:val="1"/>
+                <w:bCs w:val="1"/>
+              </w:rPr>
+              <w:t xml:space="preserve">Jumlah Direncanakan</w:t>
+            </w:r>
+          </w:p>
+        </w:tc>
+        <w:tc>
+          <w:tcPr>
+            <w:tcW w:w="2000" w:type="dxa"/>
+            <w:vAlign w:val="center"/>
+          </w:tcPr>
+          <w:p>
+            <w:pPr>
+              <w:jc w:val="center"/>
+            </w:pPr>
+            <w:r>
+              <w:rPr>
+                <w:b w:val="1"/>
+                <w:bCs w:val="1"/>
+              </w:rPr>
+              <w:t xml:space="preserve">Persentase</w:t>
+            </w:r>
+          </w:p>
+        </w:tc>
+      </w:tr>
+      <w:tr>
+        <w:trPr/>
+        <w:tc>
+          <w:tcPr>
+            <w:tcW w:w="2000" w:type="dxa"/>
+            <w:vAlign w:val="center"/>
+          </w:tcPr>
+          <w:p>
+            <w:pPr>
+              <w:jc w:val="center"/>
+            </w:pPr>
+            <w:r>
+              <w:rPr>
+                <w:rStyle w:val="oneUserDefinedStyle"/>
+              </w:rPr>
+              <w:t xml:space="preserve">Preventive Maintenance</w:t>
+            </w:r>
+          </w:p>
+        </w:tc>
+        <w:tc>
+          <w:tcPr>
+            <w:tcW w:w="2000" w:type="dxa"/>
+            <w:vAlign w:val="center"/>
+          </w:tcPr>
+          <w:p>
+            <w:pPr>
+              <w:jc w:val="center"/>
+            </w:pPr>
+            <w:r>
+              <w:rPr>
+                <w:rStyle w:val="oneUserDefinedStyle"/>
+              </w:rPr>
+              <w:t xml:space="preserve">2</w:t>
+            </w:r>
+          </w:p>
+        </w:tc>
+        <w:tc>
+          <w:tcPr>
+            <w:tcW w:w="2000" w:type="dxa"/>
+            <w:vAlign w:val="center"/>
+          </w:tcPr>
+          <w:p>
+            <w:pPr>
+              <w:jc w:val="center"/>
+            </w:pPr>
+            <w:r>
+              <w:rPr>
+                <w:rStyle w:val="oneUserDefinedStyle"/>
+              </w:rPr>
+              <w:t xml:space="preserve">5</w:t>
+            </w:r>
+          </w:p>
+        </w:tc>
+        <w:tc>
+          <w:tcPr>
+            <w:tcW w:w="2000" w:type="dxa"/>
+            <w:vAlign w:val="center"/>
+          </w:tcPr>
+          <w:p>
+            <w:pPr>
+              <w:jc w:val="center"/>
+            </w:pPr>
+            <w:r>
+              <w:rPr>
+                <w:rStyle w:val="oneUserDefinedStyle"/>
+              </w:rPr>
+              <w:t xml:space="preserve">40%</w:t>
+            </w:r>
+          </w:p>
+        </w:tc>
+      </w:tr>
+      <w:tr>
+        <w:trPr/>
+        <w:tc>
+          <w:tcPr>
+            <w:tcW w:w="2000" w:type="dxa"/>
+            <w:vAlign w:val="center"/>
+          </w:tcPr>
+          <w:p>
+            <w:pPr>
+              <w:jc w:val="center"/>
+            </w:pPr>
+            <w:r>
+              <w:rPr>
+                <w:rStyle w:val="oneUserDefinedStyle"/>
+              </w:rPr>
+              <w:t xml:space="preserve">Service</w:t>
+            </w:r>
+          </w:p>
+        </w:tc>
+        <w:tc>
+          <w:tcPr>
+            <w:tcW w:w="2000" w:type="dxa"/>
+            <w:vAlign w:val="center"/>
+          </w:tcPr>
+          <w:p>
+            <w:pPr>
+              <w:jc w:val="center"/>
+            </w:pPr>
+            <w:r>
+              <w:rPr>
+                <w:rStyle w:val="oneUserDefinedStyle"/>
+              </w:rPr>
+              <w:t xml:space="preserve">1</w:t>
+            </w:r>
+          </w:p>
+        </w:tc>
+        <w:tc>
+          <w:tcPr>
+            <w:tcW w:w="2000" w:type="dxa"/>
+            <w:vAlign w:val="center"/>
+          </w:tcPr>
+          <w:p>
+            <w:pPr>
+              <w:jc w:val="center"/>
+            </w:pPr>
+            <w:r>
+              <w:rPr>
+                <w:rStyle w:val="oneUserDefinedStyle"/>
+              </w:rPr>
+              <w:t xml:space="preserve">2</w:t>
+            </w:r>
+          </w:p>
+        </w:tc>
+        <w:tc>
+          <w:tcPr>
+            <w:tcW w:w="2000" w:type="dxa"/>
+            <w:vAlign w:val="center"/>
+          </w:tcPr>
+          <w:p>
+            <w:pPr>
+              <w:jc w:val="center"/>
+            </w:pPr>
+            <w:r>
+              <w:rPr>
+                <w:rStyle w:val="oneUserDefinedStyle"/>
+              </w:rPr>
+              <w:t xml:space="preserve">50%</w:t>
+            </w:r>
+          </w:p>
+        </w:tc>
+      </w:tr>
+      <w:tr>
+        <w:trPr/>
+        <w:tc>
+          <w:tcPr>
+            <w:tcW w:w="2000" w:type="dxa"/>
+            <w:vAlign w:val="center"/>
+          </w:tcPr>
+          <w:p>
+            <w:pPr>
+              <w:jc w:val="center"/>
+            </w:pPr>
+            <w:r>
+              <w:rPr>
+                <w:rStyle w:val="oneUserDefinedStyle"/>
+              </w:rPr>
+              <w:t xml:space="preserve">Kalibrasi</w:t>
+            </w:r>
+          </w:p>
+        </w:tc>
+        <w:tc>
+          <w:tcPr>
+            <w:tcW w:w="2000" w:type="dxa"/>
+            <w:vAlign w:val="center"/>
+          </w:tcPr>
+          <w:p>
+            <w:pPr>
+              <w:jc w:val="center"/>
+            </w:pPr>
+            <w:r>
+              <w:rPr>
+                <w:rStyle w:val="oneUserDefinedStyle"/>
+              </w:rPr>
+              <w:t xml:space="preserve">1</w:t>
+            </w:r>
+          </w:p>
+        </w:tc>
+        <w:tc>
+          <w:tcPr>
+            <w:tcW w:w="2000" w:type="dxa"/>
+            <w:vAlign w:val="center"/>
+          </w:tcPr>
+          <w:p>
+            <w:pPr>
+              <w:jc w:val="center"/>
+            </w:pPr>
+            <w:r>
+              <w:rPr>
+                <w:rStyle w:val="oneUserDefinedStyle"/>
+              </w:rPr>
+              <w:t xml:space="preserve">2</w:t>
+            </w:r>
+          </w:p>
+        </w:tc>
+        <w:tc>
+          <w:tcPr>
+            <w:tcW w:w="2000" w:type="dxa"/>
+            <w:vAlign w:val="center"/>
+          </w:tcPr>
+          <w:p>
+            <w:pPr>
+              <w:jc w:val="center"/>
+            </w:pPr>
+            <w:r>
+              <w:rPr>
+                <w:rStyle w:val="oneUserDefinedStyle"/>
+              </w:rPr>
+              <w:t xml:space="preserve">50%</w:t>
+            </w:r>
+          </w:p>
+        </w:tc>
+      </w:tr>
+      <w:tr>
+        <w:trPr/>
+        <w:tc>
+          <w:tcPr>
+            <w:tcW w:w="2000" w:type="dxa"/>
+            <w:vAlign w:val="center"/>
+          </w:tcPr>
+          <w:p>
+            <w:pPr>
+              <w:jc w:val="center"/>
+            </w:pPr>
+            <w:r>
+              <w:rPr>
+                <w:rStyle w:val="oneUserDefinedStyle"/>
+              </w:rPr>
+              <w:t xml:space="preserve">Training</w:t>
+            </w:r>
+          </w:p>
+        </w:tc>
+        <w:tc>
+          <w:tcPr>
+            <w:tcW w:w="2000" w:type="dxa"/>
+            <w:vAlign w:val="center"/>
+          </w:tcPr>
+          <w:p>
+            <w:pPr>
+              <w:jc w:val="center"/>
+            </w:pPr>
+            <w:r>
+              <w:rPr>
+                <w:rStyle w:val="oneUserDefinedStyle"/>
+              </w:rPr>
+              <w:t xml:space="preserve">0</w:t>
+            </w:r>
+          </w:p>
+        </w:tc>
+        <w:tc>
+          <w:tcPr>
+            <w:tcW w:w="2000" w:type="dxa"/>
+            <w:vAlign w:val="center"/>
+          </w:tcPr>
+          <w:p>
+            <w:pPr>
+              <w:jc w:val="center"/>
+            </w:pPr>
+            <w:r>
+              <w:rPr>
+                <w:rStyle w:val="oneUserDefinedStyle"/>
+              </w:rPr>
+              <w:t xml:space="preserve">0</w:t>
+            </w:r>
+          </w:p>
+        </w:tc>
+        <w:tc>
+          <w:tcPr>
+            <w:tcW w:w="2000" w:type="dxa"/>
+            <w:vAlign w:val="center"/>
+          </w:tcPr>
+          <w:p>
+            <w:pPr>
+              <w:jc w:val="center"/>
+            </w:pPr>
+            <w:r>
+              <w:rPr>
+                <w:rStyle w:val="oneUserDefinedStyle"/>
+              </w:rPr>
+              <w:t xml:space="preserve">0%</w:t>
+            </w:r>
+          </w:p>
+        </w:tc>
+      </w:tr>
+    </w:tbl>
+    <w:p/>
     <w:p>
       <w:pPr>
         <w:numPr>
@@ -330,18 +701,18 @@
         <w:rPr>
           <w:rStyle w:val="oneUserDefinedStyle"/>
         </w:rPr>
-        <w:t xml:space="preserve">Pada periode tersebut tercatat 0 kegiatan Preventive Maintenance Peralatan Medik yang telah terlaksana dari 0 jadwal kegiatan Preventive Maintenance yang telah di rencanakan.</w:t>
-      </w:r>
-    </w:p>
-    <w:p>
-      <w:pPr>
-        <w:pStyle w:val="pStyle"/>
-      </w:pPr>
-      <w:r>
-        <w:rPr>
-          <w:rStyle w:val="oneUserDefinedStyle"/>
-        </w:rPr>
-        <w:t xml:space="preserve">Pencapaian pelaksanaan kegiatan Preventive Maintenance adalah sebesar 0% dari Jadwal yang telah di rencanakan.</w:t>
+        <w:t xml:space="preserve">Pada periode tersebut tercatat 2 kegiatan Preventive Maintenance Peralatan Medik yang telah terlaksana dari 5 jadwal kegiatan Preventive Maintenance yang telah di rencanakan.</w:t>
+      </w:r>
+    </w:p>
+    <w:p>
+      <w:pPr>
+        <w:pStyle w:val="pStyle"/>
+      </w:pPr>
+      <w:r>
+        <w:rPr>
+          <w:rStyle w:val="oneUserDefinedStyle"/>
+        </w:rPr>
+        <w:t xml:space="preserve">Pencapaian pelaksanaan kegiatan Preventive Maintenance adalah sebesar 40% dari Jadwal yang telah di rencanakan.</w:t>
       </w:r>
     </w:p>
     <w:p>
@@ -364,18 +735,18 @@
         <w:rPr>
           <w:rStyle w:val="oneUserDefinedStyle"/>
         </w:rPr>
-        <w:t xml:space="preserve">Pada periode tersebut kami mencatat terdapat 0 kegiatan Service Peralatan Medik yang telah terlaksana dari 1 jadwal kegiatan Service yang telah di rencanakan.</w:t>
-      </w:r>
-    </w:p>
-    <w:p>
-      <w:pPr>
-        <w:pStyle w:val="pStyle"/>
-      </w:pPr>
-      <w:r>
-        <w:rPr>
-          <w:rStyle w:val="oneUserDefinedStyle"/>
-        </w:rPr>
-        <w:t xml:space="preserve">Pencapaian pelaksanaan kegiatan Service adalah sebesar 0% dari Jadwal yang telah di rencanakan.</w:t>
+        <w:t xml:space="preserve">Pada periode tersebut kami mencatat terdapat 1 kegiatan Service Peralatan Medik yang telah terlaksana dari 2 jadwal kegiatan Service yang telah di rencanakan.</w:t>
+      </w:r>
+    </w:p>
+    <w:p>
+      <w:pPr>
+        <w:pStyle w:val="pStyle"/>
+      </w:pPr>
+      <w:r>
+        <w:rPr>
+          <w:rStyle w:val="oneUserDefinedStyle"/>
+        </w:rPr>
+        <w:t xml:space="preserve">Pencapaian pelaksanaan kegiatan Service adalah sebesar 50% dari Jadwal yang telah di rencanakan.</w:t>
       </w:r>
     </w:p>
     <w:p>
@@ -398,18 +769,18 @@
         <w:rPr>
           <w:rStyle w:val="oneUserDefinedStyle"/>
         </w:rPr>
-        <w:t xml:space="preserve">Pada periode tersebut kami mencatat terdapat 0 kegiatan kalibrasi Peralatan Medik yang terlaksana dari 0 jadwal kegiatan Kalibrasi yang telah di rencanakan.</w:t>
-      </w:r>
-    </w:p>
-    <w:p>
-      <w:pPr>
-        <w:pStyle w:val="pStyle"/>
-      </w:pPr>
-      <w:r>
-        <w:rPr>
-          <w:rStyle w:val="oneUserDefinedStyle"/>
-        </w:rPr>
-        <w:t xml:space="preserve">Pencapaian pelaksanaan kegiatan Kalibrasi adalah sebesar 0% dari Jadwal yang telah di rencanakan.</w:t>
+        <w:t xml:space="preserve">Pada periode tersebut kami mencatat terdapat 1 kegiatan kalibrasi Peralatan Medik yang terlaksana dari 2 jadwal kegiatan Kalibrasi yang telah di rencanakan.</w:t>
+      </w:r>
+    </w:p>
+    <w:p>
+      <w:pPr>
+        <w:pStyle w:val="pStyle"/>
+      </w:pPr>
+      <w:r>
+        <w:rPr>
+          <w:rStyle w:val="oneUserDefinedStyle"/>
+        </w:rPr>
+        <w:t xml:space="preserve">Pencapaian pelaksanaan kegiatan Kalibrasi adalah sebesar 50% dari Jadwal yang telah di rencanakan.</w:t>
       </w:r>
     </w:p>
     <w:p>
@@ -446,11 +817,7 @@
         <w:t xml:space="preserve">Pencapaian pelaksanaan kegiatan Training adalah sebesar 0% dari Jadwal yang telah di rencanakan.</w:t>
       </w:r>
     </w:p>
-    <w:p>
-      <w:r>
-        <w:br w:type="page"/>
-      </w:r>
-    </w:p>
+    <w:p/>
     <w:p>
       <w:pPr>
         <w:pStyle w:val="pStyle"/>
@@ -474,7 +841,7 @@
         <w:rPr>
           <w:rStyle w:val="oneUserDefinedStyle"/>
         </w:rPr>
-        <w:t xml:space="preserve">             Inventarisasi peralatan kesehatan telah dilaksanan dan mencatat total asset sebanyak 1682 units telah di lakukan pendataan dan penempelan label QR-Code, Label QR-Code ini bermanfaat dalam pencarian data peralatan dengan cepat, dengan memanfaatkan teknologi camera pada smartphone ataupun menggunakan barcode scanner.</w:t>
+        <w:t xml:space="preserve">             Inventarisasi peralatan kesehatan telah dilaksanan dan mencatat total asset sebanyak 1684 units telah di lakukan pendataan dan penempelan label QR-Code, Label QR-Code ini bermanfaat dalam pencarian data peralatan dengan cepat, dengan memanfaatkan teknologi camera pada smartphone ataupun menggunakan barcode scanner.</w:t>
       </w:r>
     </w:p>
     <w:p>
@@ -488,39 +855,168 @@
         <w:t xml:space="preserve">             Inventory Peralatan terbagi menjadi beberapa kategori Peralatan, dengan rincian sebagai berikut :</w:t>
       </w:r>
     </w:p>
-    <w:p>
-      <w:pPr>
-        <w:pStyle w:val="pStyle"/>
-      </w:pPr>
-      <w:r>
-        <w:rPr>
-          <w:rStyle w:val="oneUserDefinedStyle"/>
-        </w:rPr>
-        <w:t xml:space="preserve">• Alat kesehatan terdapat 1681 unit Peralatan</w:t>
-      </w:r>
-    </w:p>
-    <w:p>
-      <w:pPr>
-        <w:pStyle w:val="pStyle"/>
-      </w:pPr>
-      <w:r>
-        <w:rPr>
-          <w:rStyle w:val="oneUserDefinedStyle"/>
-        </w:rPr>
-        <w:t xml:space="preserve">• Hospital furniture terdapat 1 unit Peralatan</w:t>
-      </w:r>
-    </w:p>
-    <w:p>
-      <w:pPr>
-        <w:pStyle w:val="pStyle"/>
-      </w:pPr>
-      <w:r>
-        <w:rPr>
-          <w:rStyle w:val="oneUserDefinedStyle"/>
-        </w:rPr>
-        <w:t xml:space="preserve">• Dengan Akumulasi Total Aset yang di miliki Rumah Sakit sebanyak 1682 units Peralatan</w:t>
-      </w:r>
-    </w:p>
+    <w:tbl>
+      <w:tblGrid>
+        <w:gridCol w:w="4000" w:type="dxa"/>
+        <w:gridCol w:w="2000" w:type="dxa"/>
+      </w:tblGrid>
+      <w:tblPr>
+        <w:tblStyle w:val="Inventory Table"/>
+      </w:tblPr>
+      <w:tr>
+        <w:trPr/>
+        <w:tc>
+          <w:tcPr>
+            <w:tcW w:w="4000" w:type="dxa"/>
+            <w:vAlign w:val="center"/>
+          </w:tcPr>
+          <w:p>
+            <w:pPr>
+              <w:jc w:val="center"/>
+            </w:pPr>
+            <w:r>
+              <w:rPr>
+                <w:b w:val="1"/>
+                <w:bCs w:val="1"/>
+              </w:rPr>
+              <w:t xml:space="preserve">Deskripsi</w:t>
+            </w:r>
+          </w:p>
+        </w:tc>
+        <w:tc>
+          <w:tcPr>
+            <w:tcW w:w="2000" w:type="dxa"/>
+            <w:vAlign w:val="center"/>
+          </w:tcPr>
+          <w:p>
+            <w:pPr>
+              <w:jc w:val="center"/>
+            </w:pPr>
+            <w:r>
+              <w:rPr>
+                <w:b w:val="1"/>
+                <w:bCs w:val="1"/>
+              </w:rPr>
+              <w:t xml:space="preserve">Jumlah</w:t>
+            </w:r>
+          </w:p>
+        </w:tc>
+      </w:tr>
+      <w:tr>
+        <w:trPr/>
+        <w:tc>
+          <w:tcPr>
+            <w:tcW w:w="4000" w:type="dxa"/>
+            <w:vAlign w:val="center"/>
+          </w:tcPr>
+          <w:p>
+            <w:pPr>
+              <w:jc w:val="center"/>
+            </w:pPr>
+            <w:r>
+              <w:rPr>
+                <w:rStyle w:val="oneUserDefinedStyle"/>
+              </w:rPr>
+              <w:t xml:space="preserve">Alat kesehatan</w:t>
+            </w:r>
+          </w:p>
+        </w:tc>
+        <w:tc>
+          <w:tcPr>
+            <w:tcW w:w="2000" w:type="dxa"/>
+            <w:vAlign w:val="center"/>
+          </w:tcPr>
+          <w:p>
+            <w:pPr>
+              <w:jc w:val="center"/>
+            </w:pPr>
+            <w:r>
+              <w:rPr>
+                <w:rStyle w:val="oneUserDefinedStyle"/>
+              </w:rPr>
+              <w:t xml:space="preserve">1683 unit</w:t>
+            </w:r>
+          </w:p>
+        </w:tc>
+      </w:tr>
+      <w:tr>
+        <w:trPr/>
+        <w:tc>
+          <w:tcPr>
+            <w:tcW w:w="4000" w:type="dxa"/>
+            <w:vAlign w:val="center"/>
+          </w:tcPr>
+          <w:p>
+            <w:pPr>
+              <w:jc w:val="center"/>
+            </w:pPr>
+            <w:r>
+              <w:rPr>
+                <w:rStyle w:val="oneUserDefinedStyle"/>
+              </w:rPr>
+              <w:t xml:space="preserve">Non alat kesehatan</w:t>
+            </w:r>
+          </w:p>
+        </w:tc>
+        <w:tc>
+          <w:tcPr>
+            <w:tcW w:w="2000" w:type="dxa"/>
+            <w:vAlign w:val="center"/>
+          </w:tcPr>
+          <w:p>
+            <w:pPr>
+              <w:jc w:val="center"/>
+            </w:pPr>
+            <w:r>
+              <w:rPr>
+                <w:rStyle w:val="oneUserDefinedStyle"/>
+              </w:rPr>
+              <w:t xml:space="preserve">1 unit</w:t>
+            </w:r>
+          </w:p>
+        </w:tc>
+      </w:tr>
+      <w:tr>
+        <w:trPr/>
+        <w:tc>
+          <w:tcPr>
+            <w:tcW w:w="4000" w:type="dxa"/>
+            <w:vAlign w:val="center"/>
+          </w:tcPr>
+          <w:p>
+            <w:pPr>
+              <w:jc w:val="center"/>
+            </w:pPr>
+            <w:r>
+              <w:rPr>
+                <w:b w:val="1"/>
+                <w:bCs w:val="1"/>
+              </w:rPr>
+              <w:t xml:space="preserve">Total</w:t>
+            </w:r>
+          </w:p>
+        </w:tc>
+        <w:tc>
+          <w:tcPr>
+            <w:tcW w:w="2000" w:type="dxa"/>
+            <w:vAlign w:val="center"/>
+          </w:tcPr>
+          <w:p>
+            <w:pPr>
+              <w:jc w:val="center"/>
+            </w:pPr>
+            <w:r>
+              <w:rPr>
+                <w:b w:val="1"/>
+                <w:bCs w:val="1"/>
+              </w:rPr>
+              <w:t xml:space="preserve">1684 unit</w:t>
+            </w:r>
+          </w:p>
+        </w:tc>
+      </w:tr>
+    </w:tbl>
+    <w:p/>
     <w:p>
       <w:pPr>
         <w:pStyle w:val="pStyle"/>
@@ -558,39 +1054,244 @@
         <w:t xml:space="preserve">Sampai dengan periode dibuat nya laporan ini, dapat kami sajikan data Inventory beserta Total Asset yang dimiliki :</w:t>
       </w:r>
     </w:p>
-    <w:p>
-      <w:pPr>
-        <w:pStyle w:val="pStyle"/>
-      </w:pPr>
-      <w:r>
-        <w:rPr>
-          <w:rStyle w:val="oneUserDefinedStyle"/>
-        </w:rPr>
-        <w:t xml:space="preserve">• Alat kesehatan dengan Total Asset Rp 25.946.667,00</w:t>
-      </w:r>
-    </w:p>
-    <w:p>
-      <w:pPr>
-        <w:pStyle w:val="pStyle"/>
-      </w:pPr>
-      <w:r>
-        <w:rPr>
-          <w:rStyle w:val="oneUserDefinedStyle"/>
-        </w:rPr>
-        <w:t xml:space="preserve">• Hospital furniture dengan Total Asset Rp 3.500.000,00</w:t>
-      </w:r>
-    </w:p>
-    <w:p>
-      <w:pPr>
-        <w:pStyle w:val="pStyle"/>
-      </w:pPr>
-      <w:r>
-        <w:rPr>
-          <w:rStyle w:val="oneUserDefinedStyle"/>
-        </w:rPr>
-        <w:t xml:space="preserve">• Dengan Akumulasi Total Aset yang di miliki Rumah Sakit sebanyak 1682 units Peralatan dengan nilai asset Peralatan sejumlah Rp 29.446.667,00</w:t>
-      </w:r>
-    </w:p>
+    <w:tbl>
+      <w:tblGrid>
+        <w:gridCol w:w="4000" w:type="dxa"/>
+        <w:gridCol w:w="3000" w:type="dxa"/>
+      </w:tblGrid>
+      <w:tblPr>
+        <w:tblStyle w:val="Asset Table"/>
+      </w:tblPr>
+      <w:tr>
+        <w:trPr/>
+        <w:tc>
+          <w:tcPr>
+            <w:tcW w:w="4000" w:type="dxa"/>
+            <w:vAlign w:val="center"/>
+          </w:tcPr>
+          <w:p>
+            <w:pPr>
+              <w:jc w:val="center"/>
+            </w:pPr>
+            <w:r>
+              <w:rPr>
+                <w:b w:val="1"/>
+                <w:bCs w:val="1"/>
+              </w:rPr>
+              <w:t xml:space="preserve">Deskripsi</w:t>
+            </w:r>
+          </w:p>
+        </w:tc>
+        <w:tc>
+          <w:tcPr>
+            <w:tcW w:w="3000" w:type="dxa"/>
+            <w:vAlign w:val="center"/>
+          </w:tcPr>
+          <w:p>
+            <w:pPr>
+              <w:jc w:val="center"/>
+            </w:pPr>
+            <w:r>
+              <w:rPr>
+                <w:b w:val="1"/>
+                <w:bCs w:val="1"/>
+              </w:rPr>
+              <w:t xml:space="preserve">Nilai Asset</w:t>
+            </w:r>
+          </w:p>
+        </w:tc>
+      </w:tr>
+      <w:tr>
+        <w:trPr/>
+        <w:tc>
+          <w:tcPr>
+            <w:tcW w:w="4000" w:type="dxa"/>
+            <w:vAlign w:val="center"/>
+          </w:tcPr>
+          <w:p>
+            <w:pPr>
+              <w:jc w:val="center"/>
+            </w:pPr>
+            <w:r>
+              <w:rPr>
+                <w:rStyle w:val="oneUserDefinedStyle"/>
+              </w:rPr>
+              <w:t xml:space="preserve">Alat kesehatan</w:t>
+            </w:r>
+          </w:p>
+        </w:tc>
+        <w:tc>
+          <w:tcPr>
+            <w:tcW w:w="3000" w:type="dxa"/>
+            <w:vAlign w:val="center"/>
+          </w:tcPr>
+          <w:p>
+            <w:pPr>
+              <w:jc w:val="center"/>
+            </w:pPr>
+            <w:r>
+              <w:rPr>
+                <w:rStyle w:val="oneUserDefinedStyle"/>
+              </w:rPr>
+              <w:t xml:space="preserve">Rp 21.163.331,00</w:t>
+            </w:r>
+          </w:p>
+        </w:tc>
+      </w:tr>
+      <w:tr>
+        <w:trPr/>
+        <w:tc>
+          <w:tcPr>
+            <w:tcW w:w="4000" w:type="dxa"/>
+            <w:vAlign w:val="center"/>
+          </w:tcPr>
+          <w:p>
+            <w:pPr>
+              <w:jc w:val="center"/>
+            </w:pPr>
+            <w:r>
+              <w:rPr>
+                <w:rStyle w:val="oneUserDefinedStyle"/>
+              </w:rPr>
+              <w:t xml:space="preserve">Non alat kesehatan</w:t>
+            </w:r>
+          </w:p>
+        </w:tc>
+        <w:tc>
+          <w:tcPr>
+            <w:tcW w:w="3000" w:type="dxa"/>
+            <w:vAlign w:val="center"/>
+          </w:tcPr>
+          <w:p>
+            <w:pPr>
+              <w:jc w:val="center"/>
+            </w:pPr>
+            <w:r>
+              <w:rPr>
+                <w:rStyle w:val="oneUserDefinedStyle"/>
+              </w:rPr>
+              <w:t xml:space="preserve">Rp 97.500,00</w:t>
+            </w:r>
+          </w:p>
+        </w:tc>
+      </w:tr>
+      <w:tr>
+        <w:trPr/>
+        <w:tc>
+          <w:tcPr>
+            <w:tcW w:w="4000" w:type="dxa"/>
+            <w:vAlign w:val="center"/>
+          </w:tcPr>
+          <w:p>
+            <w:pPr>
+              <w:jc w:val="center"/>
+            </w:pPr>
+            <w:r>
+              <w:rPr>
+                <w:rStyle w:val="oneUserDefinedStyle"/>
+              </w:rPr>
+              <w:t xml:space="preserve">Alat kesehatan</w:t>
+            </w:r>
+          </w:p>
+        </w:tc>
+        <w:tc>
+          <w:tcPr>
+            <w:tcW w:w="3000" w:type="dxa"/>
+            <w:vAlign w:val="center"/>
+          </w:tcPr>
+          <w:p>
+            <w:pPr>
+              <w:jc w:val="center"/>
+            </w:pPr>
+            <w:r>
+              <w:rPr>
+                <w:rStyle w:val="oneUserDefinedStyle"/>
+              </w:rPr>
+              <w:t xml:space="preserve">Rp 658.667,00</w:t>
+            </w:r>
+          </w:p>
+        </w:tc>
+      </w:tr>
+      <w:tr>
+        <w:trPr/>
+        <w:tc>
+          <w:tcPr>
+            <w:tcW w:w="4000" w:type="dxa"/>
+            <w:vAlign w:val="center"/>
+          </w:tcPr>
+          <w:p>
+            <w:pPr>
+              <w:jc w:val="center"/>
+            </w:pPr>
+            <w:r>
+              <w:rPr>
+                <w:b w:val="1"/>
+                <w:bCs w:val="1"/>
+              </w:rPr>
+              <w:t xml:space="preserve">Total Aset</w:t>
+            </w:r>
+          </w:p>
+        </w:tc>
+        <w:tc>
+          <w:tcPr>
+            <w:tcW w:w="3000" w:type="dxa"/>
+            <w:vAlign w:val="center"/>
+          </w:tcPr>
+          <w:p>
+            <w:pPr>
+              <w:jc w:val="center"/>
+            </w:pPr>
+            <w:r>
+              <w:rPr>
+                <w:b w:val="1"/>
+                <w:bCs w:val="1"/>
+              </w:rPr>
+              <w:t xml:space="preserve">1684 units</w:t>
+            </w:r>
+          </w:p>
+        </w:tc>
+      </w:tr>
+      <w:tr>
+        <w:trPr/>
+        <w:tc>
+          <w:tcPr>
+            <w:tcW w:w="4000" w:type="dxa"/>
+            <w:vAlign w:val="center"/>
+          </w:tcPr>
+          <w:p>
+            <w:pPr>
+              <w:jc w:val="center"/>
+            </w:pPr>
+            <w:r>
+              <w:rPr>
+                <w:b w:val="1"/>
+                <w:bCs w:val="1"/>
+              </w:rPr>
+              <w:t xml:space="preserve">Total Nilai Asset</w:t>
+            </w:r>
+          </w:p>
+        </w:tc>
+        <w:tc>
+          <w:tcPr>
+            <w:tcW w:w="3000" w:type="dxa"/>
+            <w:vAlign w:val="center"/>
+          </w:tcPr>
+          <w:p>
+            <w:pPr>
+              <w:jc w:val="center"/>
+            </w:pPr>
+            <w:r>
+              <w:rPr>
+                <w:b w:val="1"/>
+                <w:bCs w:val="1"/>
+              </w:rPr>
+              <w:t xml:space="preserve">Rp 21.919.498,00</w:t>
+            </w:r>
+          </w:p>
+        </w:tc>
+      </w:tr>
+    </w:tbl>
+    <w:p/>
     <w:p>
       <w:pPr>
         <w:pStyle w:val="pStyle"/>
@@ -632,7 +1333,7 @@
         <w:rPr>
           <w:rStyle w:val="oneUserDefinedStyle"/>
         </w:rPr>
-        <w:t xml:space="preserve">Selain asset Peralatan kesehatan, marsweb juga menyajikan total asset sparepart/ asessoris,  dimana tercatat Aset Sparepart yang di miliki oleh Rumah Sakit dan tercatat memiliki Total Aset Sparepart sebesar Rp 0,00</w:t>
+        <w:t xml:space="preserve">Selain asset Peralatan kesehatan, marsweb juga menyajikan total asset sparepart/ asessoris,  dimana tercatat Aset Sparepart yang di miliki oleh Rumah Sakit dan tercatat memiliki Total Aset Sparepart sebesar Rp 2.100.000,00</w:t>
       </w:r>
     </w:p>
     <w:p>
@@ -657,6 +1358,7 @@
         <w:t xml:space="preserve">Selain riwayat peralatan kesehatan, marsweb juga menyajikan data riwayat  keluar masuk nya sparepart dan asesoris yang kami sajikan terpisah sebagai lampiran. Keluar dan masuk nya sparepart dapat dilakukan secara manual, stock sparepart akan terupdate secara otomatis apabila di dalam kegiatan work order menggunakan stock sparepart dari gudang.</w:t>
       </w:r>
     </w:p>
+    <w:p/>
     <w:p>
       <w:pPr>
         <w:pStyle w:val="pStyle"/>
@@ -683,39 +1385,205 @@
         <w:t xml:space="preserve">             Di dalam pelaksanaan kegiatan Work Order, marsweb juga akan mencatat biaya biaya yang muncul selama pelaksanaan diantaranya adalah biaya kalibrasi, biaya service dan biaya penggantian sparepart.</w:t>
       </w:r>
     </w:p>
-    <w:p>
-      <w:pPr>
-        <w:pStyle w:val="pStyle"/>
-      </w:pPr>
-      <w:r>
-        <w:rPr>
-          <w:rStyle w:val="oneUserDefinedStyle"/>
-        </w:rPr>
-        <w:t xml:space="preserve">• Pada periode ini tercatat biaya pengeluaran untuk kegiatan Service sebesar Rp 2.000,00</w:t>
-      </w:r>
-    </w:p>
-    <w:p>
-      <w:pPr>
-        <w:pStyle w:val="pStyle"/>
-      </w:pPr>
-      <w:r>
-        <w:rPr>
-          <w:rStyle w:val="oneUserDefinedStyle"/>
-        </w:rPr>
-        <w:t xml:space="preserve">• Pada periode ini tercatat biaya pengeluaran untuk kegiatan Kalibrasi sebesar Rp 1.000,00</w:t>
-      </w:r>
-    </w:p>
-    <w:p>
-      <w:pPr>
-        <w:pStyle w:val="pStyle"/>
-      </w:pPr>
-      <w:r>
-        <w:rPr>
-          <w:rStyle w:val="oneUserDefinedStyle"/>
-        </w:rPr>
-        <w:t xml:space="preserve">• Pada periode ini tercatat biaya pengeluaran untuk kegiatan Penggantian Sparepart dan Asesoris sebesar Rp 0,00</w:t>
-      </w:r>
-    </w:p>
+    <w:tbl>
+      <w:tblGrid>
+        <w:gridCol w:w="3000" w:type="dxa"/>
+        <w:gridCol w:w="3000" w:type="dxa"/>
+      </w:tblGrid>
+      <w:tblPr>
+        <w:tblStyle w:val="Expenses Table"/>
+      </w:tblPr>
+      <w:tr>
+        <w:trPr/>
+        <w:tc>
+          <w:tcPr>
+            <w:tcW w:w="3000" w:type="dxa"/>
+            <w:vAlign w:val="center"/>
+          </w:tcPr>
+          <w:p>
+            <w:pPr>
+              <w:jc w:val="center"/>
+            </w:pPr>
+            <w:r>
+              <w:rPr>
+                <w:b w:val="1"/>
+                <w:bCs w:val="1"/>
+              </w:rPr>
+              <w:t xml:space="preserve">Deskripsi</w:t>
+            </w:r>
+          </w:p>
+        </w:tc>
+        <w:tc>
+          <w:tcPr>
+            <w:tcW w:w="3000" w:type="dxa"/>
+            <w:vAlign w:val="center"/>
+          </w:tcPr>
+          <w:p>
+            <w:pPr>
+              <w:jc w:val="center"/>
+            </w:pPr>
+            <w:r>
+              <w:rPr>
+                <w:b w:val="1"/>
+                <w:bCs w:val="1"/>
+              </w:rPr>
+              <w:t xml:space="preserve">Jumlah Biaya</w:t>
+            </w:r>
+          </w:p>
+        </w:tc>
+      </w:tr>
+      <w:tr>
+        <w:trPr/>
+        <w:tc>
+          <w:tcPr>
+            <w:tcW w:w="3000" w:type="dxa"/>
+            <w:vAlign w:val="center"/>
+          </w:tcPr>
+          <w:p>
+            <w:pPr>
+              <w:jc w:val="center"/>
+            </w:pPr>
+            <w:r>
+              <w:rPr>
+                <w:rStyle w:val="oneUserDefinedStyle"/>
+              </w:rPr>
+              <w:t xml:space="preserve">Biaya Service</w:t>
+            </w:r>
+          </w:p>
+        </w:tc>
+        <w:tc>
+          <w:tcPr>
+            <w:tcW w:w="3000" w:type="dxa"/>
+            <w:vAlign w:val="center"/>
+          </w:tcPr>
+          <w:p>
+            <w:pPr>
+              <w:jc w:val="center"/>
+            </w:pPr>
+            <w:r>
+              <w:rPr>
+                <w:rStyle w:val="oneUserDefinedStyle"/>
+              </w:rPr>
+              <w:t xml:space="preserve">Rp 0,00</w:t>
+            </w:r>
+          </w:p>
+        </w:tc>
+      </w:tr>
+      <w:tr>
+        <w:trPr/>
+        <w:tc>
+          <w:tcPr>
+            <w:tcW w:w="3000" w:type="dxa"/>
+            <w:vAlign w:val="center"/>
+          </w:tcPr>
+          <w:p>
+            <w:pPr>
+              <w:jc w:val="center"/>
+            </w:pPr>
+            <w:r>
+              <w:rPr>
+                <w:rStyle w:val="oneUserDefinedStyle"/>
+              </w:rPr>
+              <w:t xml:space="preserve">Biaya Kalibrasi</w:t>
+            </w:r>
+          </w:p>
+        </w:tc>
+        <w:tc>
+          <w:tcPr>
+            <w:tcW w:w="3000" w:type="dxa"/>
+            <w:vAlign w:val="center"/>
+          </w:tcPr>
+          <w:p>
+            <w:pPr>
+              <w:jc w:val="center"/>
+            </w:pPr>
+            <w:r>
+              <w:rPr>
+                <w:rStyle w:val="oneUserDefinedStyle"/>
+              </w:rPr>
+              <w:t xml:space="preserve">Rp 10.000,00</w:t>
+            </w:r>
+          </w:p>
+        </w:tc>
+      </w:tr>
+      <w:tr>
+        <w:trPr/>
+        <w:tc>
+          <w:tcPr>
+            <w:tcW w:w="3000" w:type="dxa"/>
+            <w:vAlign w:val="center"/>
+          </w:tcPr>
+          <w:p>
+            <w:pPr>
+              <w:jc w:val="center"/>
+            </w:pPr>
+            <w:r>
+              <w:rPr>
+                <w:rStyle w:val="oneUserDefinedStyle"/>
+              </w:rPr>
+              <w:t xml:space="preserve">Biaya Penggantian Sparepart dan Aksesoris</w:t>
+            </w:r>
+          </w:p>
+        </w:tc>
+        <w:tc>
+          <w:tcPr>
+            <w:tcW w:w="3000" w:type="dxa"/>
+            <w:vAlign w:val="center"/>
+          </w:tcPr>
+          <w:p>
+            <w:pPr>
+              <w:jc w:val="center"/>
+            </w:pPr>
+            <w:r>
+              <w:rPr>
+                <w:rStyle w:val="oneUserDefinedStyle"/>
+              </w:rPr>
+              <w:t xml:space="preserve">Rp 200.000,00</w:t>
+            </w:r>
+          </w:p>
+        </w:tc>
+      </w:tr>
+      <w:tr>
+        <w:trPr/>
+        <w:tc>
+          <w:tcPr>
+            <w:tcW w:w="3000" w:type="dxa"/>
+            <w:vAlign w:val="center"/>
+          </w:tcPr>
+          <w:p>
+            <w:pPr>
+              <w:jc w:val="center"/>
+            </w:pPr>
+            <w:r>
+              <w:rPr>
+                <w:b w:val="1"/>
+                <w:bCs w:val="1"/>
+              </w:rPr>
+              <w:t xml:space="preserve">Total</w:t>
+            </w:r>
+          </w:p>
+        </w:tc>
+        <w:tc>
+          <w:tcPr>
+            <w:tcW w:w="3000" w:type="dxa"/>
+            <w:vAlign w:val="center"/>
+          </w:tcPr>
+          <w:p>
+            <w:pPr>
+              <w:jc w:val="center"/>
+            </w:pPr>
+            <w:r>
+              <w:rPr>
+                <w:b w:val="1"/>
+                <w:bCs w:val="1"/>
+              </w:rPr>
+              <w:t xml:space="preserve">Rp 210.000,00</w:t>
+            </w:r>
+          </w:p>
+        </w:tc>
+      </w:tr>
+    </w:tbl>
+    <w:p/>
     <w:p>
       <w:pPr>
         <w:pStyle w:val="pStyle"/>
@@ -742,6 +1610,7 @@
         <w:t xml:space="preserve">            Marsweb juga memberikan fasilitas kepada pengguna untuk dapat menyimpan dokumen penting peralatan, seperti user manual, service manual, sop, service report, tanda terima dan lain lain ataupun menyimpan foto-foto peralatan. Untuk menyimpan dan mengunduh dokumen dapat di lakukan pada menu peralatan.</w:t>
       </w:r>
     </w:p>
+    <w:p/>
     <w:p>
       <w:pPr>
         <w:pStyle w:val="pStyle"/>
@@ -835,29 +1704,29 @@
         <w:rPr>
           <w:rStyle w:val="oneUserDefinedStyle"/>
         </w:rPr>
-        <w:t xml:space="preserve">1. Program Inspection Preventive Maintenance (IPM) telah terlaksana dengan presentase 0% dari program preventive maintenance yang telah di jadwalkan.</w:t>
-      </w:r>
-    </w:p>
-    <w:p>
-      <w:pPr>
-        <w:pStyle w:val="pStyle"/>
-      </w:pPr>
-      <w:r>
-        <w:rPr>
-          <w:rStyle w:val="oneUserDefinedStyle"/>
-        </w:rPr>
-        <w:t xml:space="preserve">2. Program service telah terlaksana dengan presentase 0% dari program service yang telah di jadwalkan.</w:t>
-      </w:r>
-    </w:p>
-    <w:p>
-      <w:pPr>
-        <w:pStyle w:val="pStyle"/>
-      </w:pPr>
-      <w:r>
-        <w:rPr>
-          <w:rStyle w:val="oneUserDefinedStyle"/>
-        </w:rPr>
-        <w:t xml:space="preserve">3. Program kalibrasi telah terlaksana dengan presentase 0% dari program kalibrasi yang telah di jadwalkan.</w:t>
+        <w:t xml:space="preserve">1. Program Inspection Preventive Maintenance (IPM) telah terlaksana dengan presentase 40% dari program preventive maintenance yang telah di jadwalkan.</w:t>
+      </w:r>
+    </w:p>
+    <w:p>
+      <w:pPr>
+        <w:pStyle w:val="pStyle"/>
+      </w:pPr>
+      <w:r>
+        <w:rPr>
+          <w:rStyle w:val="oneUserDefinedStyle"/>
+        </w:rPr>
+        <w:t xml:space="preserve">2. Program service telah terlaksana dengan presentase 50% dari program service yang telah di jadwalkan.</w:t>
+      </w:r>
+    </w:p>
+    <w:p>
+      <w:pPr>
+        <w:pStyle w:val="pStyle"/>
+      </w:pPr>
+      <w:r>
+        <w:rPr>
+          <w:rStyle w:val="oneUserDefinedStyle"/>
+        </w:rPr>
+        <w:t xml:space="preserve">3. Program kalibrasi telah terlaksana dengan presentase 50% dari program kalibrasi yang telah di jadwalkan.</w:t>
       </w:r>
     </w:p>
     <w:p>
@@ -879,18 +1748,18 @@
         <w:rPr>
           <w:rStyle w:val="oneUserDefinedStyle"/>
         </w:rPr>
-        <w:t xml:space="preserve">5. Secara keseluruhan program kegiatan yang telah di tetapkan selama masa periode berjalan rata-rata tercapai 0 %.</w:t>
-      </w:r>
-    </w:p>
-    <w:p>
-      <w:pPr>
-        <w:pStyle w:val="pStyle"/>
-      </w:pPr>
-      <w:r>
-        <w:rPr>
-          <w:rStyle w:val="oneUserDefinedStyle"/>
-        </w:rPr>
-        <w:t xml:space="preserve">6. Sesuai hasil catatan di dalam marsweb ini, tercatat biaya biaya maintenance, service, kalibrasi dan penggantian part/ asessoris dalam pelaksanaan work order sebesar Rp 3.000,00, merupakan 0.01% dari Total Asset yang di miliki oleh rumah sakit sebesar Rp 29.446.667,00</w:t>
+        <w:t xml:space="preserve">5. Secara keseluruhan program kegiatan yang telah di tetapkan selama masa periode berjalan rata-rata tercapai 44.444444444444 %.</w:t>
+      </w:r>
+    </w:p>
+    <w:p>
+      <w:pPr>
+        <w:pStyle w:val="pStyle"/>
+      </w:pPr>
+      <w:r>
+        <w:rPr>
+          <w:rStyle w:val="oneUserDefinedStyle"/>
+        </w:rPr>
+        <w:t xml:space="preserve">6. Sesuai hasil catatan di dalam marsweb ini, tercatat biaya biaya maintenance, service, kalibrasi dan penggantian part/ asessoris dalam pelaksanaan work order sebesar Rp 210.000,00, merupakan 0.96% dari Total Asset yang di miliki oleh rumah sakit sebesar Rp 21.919.498,00</w:t>
       </w:r>
     </w:p>
     <w:p/>
@@ -899,7 +1768,7 @@
       <w:pPr/>
       <w:r>
         <w:rPr/>
-        <w:t xml:space="preserve">                                                                                                                      Jakarta, 28 April 2024</w:t>
+        <w:t xml:space="preserve">                                                                                                                      Jakarta, 11 September 2024</w:t>
       </w:r>
     </w:p>
     <w:p>
@@ -949,7 +1818,7 @@
 <file path=word/numbering.xml><?xml version="1.0" encoding="utf-8"?>
 <w:numbering xmlns:ve="http://schemas.openxmlformats.org/markup-compatibility/2006" xmlns:o="urn:schemas-microsoft-com:office:office" xmlns:r="http://schemas.openxmlformats.org/officeDocument/2006/relationships" xmlns:m="http://schemas.openxmlformats.org/officeDocument/2006/math" xmlns:v="urn:schemas-microsoft-com:vml" xmlns:wp="http://schemas.openxmlformats.org/drawingml/2006/wordprocessingDrawing" xmlns:w10="urn:schemas-microsoft-com:office:word" xmlns:w="http://schemas.openxmlformats.org/wordprocessingml/2006/main" xmlns:wne="http://schemas.microsoft.com/office/word/2006/wordml">
   <w:abstractNum w:abstractNumId="8">
-    <w:nsid w:val="F4639FC5"/>
+    <w:nsid w:val="683BEEB9"/>
     <w:multiLevelType w:val="multilevel"/>
     <w:lvl w:ilvl="0">
       <w:start w:val="1"/>
@@ -1124,6 +1993,126 @@
     <w:pPr>
       <w:jc w:val="both"/>
     </w:pPr>
+  </w:style>
+  <w:style w:type="table" w:customStyle="1" w:styleId="IPM Table">
+    <w:name w:val="IPM Table"/>
+    <w:uiPriority w:val="99"/>
+    <w:tblPr>
+      <w:tblW w:w="0" w:type="auto"/>
+      <w:tblLayout w:type="autofit"/>
+      <w:bidiVisual w:val="0"/>
+      <w:tblCellMar>
+        <w:top w:w="80" w:type="dxa"/>
+        <w:left w:w="80" w:type="dxa"/>
+        <w:right w:w="80" w:type="dxa"/>
+        <w:bottom w:w="80" w:type="dxa"/>
+      </w:tblCellMar>
+      <w:tblBorders>
+        <w:top w:val="single" w:sz="6" w:color="006699"/>
+        <w:left w:val="single" w:sz="6" w:color="006699"/>
+        <w:right w:val="single" w:sz="6" w:color="006699"/>
+        <w:bottom w:val="single" w:sz="6" w:color="006699"/>
+        <w:insideH w:val="single" w:sz="6" w:color="006699"/>
+        <w:insideV w:val="single" w:sz="6" w:color="006699"/>
+      </w:tblBorders>
+    </w:tblPr>
+    <w:tblStylePr w:type="firstRow">
+      <w:tcPr>
+        <w:tcPr>
+          <w:shd w:val="clear" w:fill="66BBFF"/>
+        </w:tcPr>
+      </w:tcPr>
+    </w:tblStylePr>
+  </w:style>
+  <w:style w:type="table" w:customStyle="1" w:styleId="Inventory Table">
+    <w:name w:val="Inventory Table"/>
+    <w:uiPriority w:val="99"/>
+    <w:tblPr>
+      <w:tblW w:w="0" w:type="auto"/>
+      <w:tblLayout w:type="autofit"/>
+      <w:bidiVisual w:val="0"/>
+      <w:tblCellMar>
+        <w:top w:w="80" w:type="dxa"/>
+        <w:left w:w="80" w:type="dxa"/>
+        <w:right w:w="80" w:type="dxa"/>
+        <w:bottom w:w="80" w:type="dxa"/>
+      </w:tblCellMar>
+      <w:tblBorders>
+        <w:top w:val="single" w:sz="6" w:color="006699"/>
+        <w:left w:val="single" w:sz="6" w:color="006699"/>
+        <w:right w:val="single" w:sz="6" w:color="006699"/>
+        <w:bottom w:val="single" w:sz="6" w:color="006699"/>
+        <w:insideH w:val="single" w:sz="6" w:color="006699"/>
+        <w:insideV w:val="single" w:sz="6" w:color="006699"/>
+      </w:tblBorders>
+    </w:tblPr>
+    <w:tblStylePr w:type="firstRow">
+      <w:tcPr>
+        <w:tcPr>
+          <w:shd w:val="clear" w:fill="66BBFF"/>
+        </w:tcPr>
+      </w:tcPr>
+    </w:tblStylePr>
+  </w:style>
+  <w:style w:type="table" w:customStyle="1" w:styleId="Asset Table">
+    <w:name w:val="Asset Table"/>
+    <w:uiPriority w:val="99"/>
+    <w:tblPr>
+      <w:tblW w:w="0" w:type="auto"/>
+      <w:tblLayout w:type="autofit"/>
+      <w:bidiVisual w:val="0"/>
+      <w:tblCellMar>
+        <w:top w:w="80" w:type="dxa"/>
+        <w:left w:w="80" w:type="dxa"/>
+        <w:right w:w="80" w:type="dxa"/>
+        <w:bottom w:w="80" w:type="dxa"/>
+      </w:tblCellMar>
+      <w:tblBorders>
+        <w:top w:val="single" w:sz="6" w:color="006699"/>
+        <w:left w:val="single" w:sz="6" w:color="006699"/>
+        <w:right w:val="single" w:sz="6" w:color="006699"/>
+        <w:bottom w:val="single" w:sz="6" w:color="006699"/>
+        <w:insideH w:val="single" w:sz="6" w:color="006699"/>
+        <w:insideV w:val="single" w:sz="6" w:color="006699"/>
+      </w:tblBorders>
+    </w:tblPr>
+    <w:tblStylePr w:type="firstRow">
+      <w:tcPr>
+        <w:tcPr>
+          <w:shd w:val="clear" w:fill="66BBFF"/>
+        </w:tcPr>
+      </w:tcPr>
+    </w:tblStylePr>
+  </w:style>
+  <w:style w:type="table" w:customStyle="1" w:styleId="Expenses Table">
+    <w:name w:val="Expenses Table"/>
+    <w:uiPriority w:val="99"/>
+    <w:tblPr>
+      <w:tblW w:w="0" w:type="auto"/>
+      <w:tblLayout w:type="autofit"/>
+      <w:bidiVisual w:val="0"/>
+      <w:tblCellMar>
+        <w:top w:w="80" w:type="dxa"/>
+        <w:left w:w="80" w:type="dxa"/>
+        <w:right w:w="80" w:type="dxa"/>
+        <w:bottom w:w="80" w:type="dxa"/>
+      </w:tblCellMar>
+      <w:tblBorders>
+        <w:top w:val="single" w:sz="6" w:color="006699"/>
+        <w:left w:val="single" w:sz="6" w:color="006699"/>
+        <w:right w:val="single" w:sz="6" w:color="006699"/>
+        <w:bottom w:val="single" w:sz="6" w:color="006699"/>
+        <w:insideH w:val="single" w:sz="6" w:color="006699"/>
+        <w:insideV w:val="single" w:sz="6" w:color="006699"/>
+      </w:tblBorders>
+    </w:tblPr>
+    <w:tblStylePr w:type="firstRow">
+      <w:tcPr>
+        <w:tcPr>
+          <w:shd w:val="clear" w:fill="66BBFF"/>
+        </w:tcPr>
+      </w:tcPr>
+    </w:tblStylePr>
   </w:style>
 </w:styles>
 </file>
